--- a/greek/tlg0530.tlg041.1st1K-grc1.docx
+++ b/greek/tlg0530.tlg041.1st1K-grc1.docx
@@ -5,9 +5,6 @@
     <w:p>
       <w:pPr>
         <w:pStyle w:val="Heading1"/>
-        <w:rPr>
-          <w:rFonts w:hint="eastAsia"/>
-        </w:rPr>
       </w:pPr>
       <w:bookmarkStart w:id="0" w:name="bookmark0"/>
       <w:r>
@@ -20,31 +17,11 @@
     </w:p>
     <w:p>
       <w:pPr>
-        <w:pStyle w:val="Heading2"/>
-        <w:rPr>
-          <w:rFonts w:hint="eastAsia"/>
-        </w:rPr>
-      </w:pPr>
-      <w:r>
-        <w:t xml:space="preserve">Προοίμιον. </w:t>
-      </w:r>
-    </w:p>
-    <w:p>
-      <w:pPr>
-        <w:pStyle w:val="LO-Normal"/>
-        <w:ind w:firstLine="360"/>
-      </w:pPr>
-      <w:r>
-        <w:t>[232] (390)</w:t>
-      </w:r>
-    </w:p>
-    <w:p>
-      <w:pPr>
-        <w:pStyle w:val="LO-Normal"/>
-        <w:ind w:firstLine="360"/>
-      </w:pPr>
-      <w:r>
-        <w:t xml:space="preserve"> Τήν περὶ τῶν ὅρων</w:t>
+        <w:pStyle w:val="LO-Normal"/>
+        <w:ind w:firstLine="360"/>
+      </w:pPr>
+      <w:r>
+        <w:t>[232] (390)Τήν περὶ τῶν ὅρων</w:t>
       </w:r>
       <w:r>
         <w:br/>
@@ -226,9 +203,6 @@
     <w:p>
       <w:pPr>
         <w:pStyle w:val="Heading2"/>
-        <w:rPr>
-          <w:rFonts w:hint="eastAsia"/>
-        </w:rPr>
       </w:pPr>
       <w:r>
         <w:t xml:space="preserve">α΄. </w:t>
@@ -282,9 +256,6 @@
     <w:p>
       <w:pPr>
         <w:pStyle w:val="Heading2"/>
-        <w:rPr>
-          <w:rFonts w:hint="eastAsia"/>
-        </w:rPr>
       </w:pPr>
       <w:r>
         <w:t>Β΄.</w:t>
@@ -310,9 +281,6 @@
     <w:p>
       <w:pPr>
         <w:pStyle w:val="Heading2"/>
-        <w:rPr>
-          <w:rFonts w:hint="eastAsia"/>
-        </w:rPr>
       </w:pPr>
       <w:r>
         <w:t xml:space="preserve">γ. </w:t>
@@ -338,9 +306,6 @@
     <w:p>
       <w:pPr>
         <w:pStyle w:val="Heading2"/>
-        <w:rPr>
-          <w:rFonts w:hint="eastAsia"/>
-        </w:rPr>
       </w:pPr>
       <w:r>
         <w:t xml:space="preserve">δ΄. </w:t>
@@ -362,9 +327,6 @@
     <w:p>
       <w:pPr>
         <w:pStyle w:val="Heading2"/>
-        <w:rPr>
-          <w:rFonts w:hint="eastAsia"/>
-        </w:rPr>
       </w:pPr>
       <w:r>
         <w:t xml:space="preserve">ε΄. </w:t>
@@ -394,9 +356,6 @@
     <w:p>
       <w:pPr>
         <w:pStyle w:val="Heading2"/>
-        <w:rPr>
-          <w:rFonts w:hint="eastAsia"/>
-        </w:rPr>
       </w:pPr>
       <w:r>
         <w:t>Στ᾽.</w:t>
@@ -430,9 +389,6 @@
     <w:p>
       <w:pPr>
         <w:pStyle w:val="Heading2"/>
-        <w:rPr>
-          <w:rFonts w:hint="eastAsia"/>
-        </w:rPr>
       </w:pPr>
       <w:r>
         <w:t>Ζ᾽.</w:t>
@@ -462,9 +418,6 @@
     <w:p>
       <w:pPr>
         <w:pStyle w:val="Heading2"/>
-        <w:rPr>
-          <w:rFonts w:hint="eastAsia"/>
-        </w:rPr>
       </w:pPr>
       <w:r>
         <w:t xml:space="preserve">ή. </w:t>
@@ -503,9 +456,6 @@
     <w:p>
       <w:pPr>
         <w:pStyle w:val="Heading2"/>
-        <w:rPr>
-          <w:rFonts w:hint="eastAsia"/>
-        </w:rPr>
       </w:pPr>
       <w:r>
         <w:t xml:space="preserve">θ΄. </w:t>
@@ -587,9 +537,6 @@
     <w:p>
       <w:pPr>
         <w:pStyle w:val="Heading2"/>
-        <w:rPr>
-          <w:rFonts w:hint="eastAsia"/>
-        </w:rPr>
       </w:pPr>
       <w:r>
         <w:t xml:space="preserve">ἔ. </w:t>
@@ -619,9 +566,6 @@
     <w:p>
       <w:pPr>
         <w:pStyle w:val="Heading2"/>
-        <w:rPr>
-          <w:rFonts w:hint="eastAsia"/>
-        </w:rPr>
       </w:pPr>
       <w:r>
         <w:t xml:space="preserve">ια΄. </w:t>
@@ -683,9 +627,6 @@
     <w:p>
       <w:pPr>
         <w:pStyle w:val="Heading2"/>
-        <w:rPr>
-          <w:rFonts w:hint="eastAsia"/>
-        </w:rPr>
       </w:pPr>
       <w:r>
         <w:t>Ιβ΄ .</w:t>
@@ -743,9 +684,6 @@
     <w:p>
       <w:pPr>
         <w:pStyle w:val="Heading2"/>
-        <w:rPr>
-          <w:rFonts w:hint="eastAsia"/>
-        </w:rPr>
       </w:pPr>
       <w:r>
         <w:t xml:space="preserve">ιγ᾽. </w:t>
@@ -791,9 +729,6 @@
     <w:p>
       <w:pPr>
         <w:pStyle w:val="Heading2"/>
-        <w:rPr>
-          <w:rFonts w:hint="eastAsia"/>
-        </w:rPr>
       </w:pPr>
       <w:r>
         <w:t xml:space="preserve">ιδ΄. </w:t>
@@ -823,9 +758,6 @@
     <w:p>
       <w:pPr>
         <w:pStyle w:val="Heading2"/>
-        <w:rPr>
-          <w:rFonts w:hint="eastAsia"/>
-        </w:rPr>
       </w:pPr>
       <w:r>
         <w:t xml:space="preserve">ιε΄. </w:t>
@@ -847,9 +779,6 @@
     <w:p>
       <w:pPr>
         <w:pStyle w:val="Heading2"/>
-        <w:rPr>
-          <w:rFonts w:hint="eastAsia"/>
-        </w:rPr>
       </w:pPr>
       <w:r>
         <w:t xml:space="preserve">ισε΄. </w:t>
@@ -871,9 +800,6 @@
     <w:p>
       <w:pPr>
         <w:pStyle w:val="Heading2"/>
-        <w:rPr>
-          <w:rFonts w:hint="eastAsia"/>
-        </w:rPr>
       </w:pPr>
       <w:r>
         <w:t>ιζ᾽.</w:t>
@@ -903,9 +829,6 @@
     <w:p>
       <w:pPr>
         <w:pStyle w:val="Heading2"/>
-        <w:rPr>
-          <w:rFonts w:hint="eastAsia"/>
-        </w:rPr>
       </w:pPr>
       <w:r>
         <w:t xml:space="preserve">ιή. </w:t>
@@ -943,9 +866,6 @@
     <w:p>
       <w:pPr>
         <w:pStyle w:val="Heading2"/>
-        <w:rPr>
-          <w:rFonts w:hint="eastAsia"/>
-        </w:rPr>
       </w:pPr>
       <w:r>
         <w:t xml:space="preserve">ιθ'. </w:t>
@@ -971,9 +891,6 @@
     <w:p>
       <w:pPr>
         <w:pStyle w:val="Heading2"/>
-        <w:rPr>
-          <w:rFonts w:hint="eastAsia"/>
-        </w:rPr>
       </w:pPr>
       <w:r>
         <w:t xml:space="preserve">α΄. </w:t>
@@ -995,9 +912,6 @@
     <w:p>
       <w:pPr>
         <w:pStyle w:val="Heading2"/>
-        <w:rPr>
-          <w:rFonts w:hint="eastAsia"/>
-        </w:rPr>
       </w:pPr>
       <w:r>
         <w:t xml:space="preserve">κα΄. </w:t>
@@ -1031,9 +945,6 @@
     <w:p>
       <w:pPr>
         <w:pStyle w:val="Heading2"/>
-        <w:rPr>
-          <w:rFonts w:hint="eastAsia"/>
-        </w:rPr>
       </w:pPr>
       <w:r>
         <w:t>Κβ΄.</w:t>
@@ -1051,9 +962,6 @@
     <w:p>
       <w:pPr>
         <w:pStyle w:val="Heading2"/>
-        <w:rPr>
-          <w:rFonts w:hint="eastAsia"/>
-        </w:rPr>
       </w:pPr>
       <w:r>
         <w:t xml:space="preserve">κγ΄. </w:t>
@@ -1075,9 +983,6 @@
     <w:p>
       <w:pPr>
         <w:pStyle w:val="Heading2"/>
-        <w:rPr>
-          <w:rFonts w:hint="eastAsia"/>
-        </w:rPr>
       </w:pPr>
       <w:r>
         <w:t xml:space="preserve">κδ΄. </w:t>
@@ -1115,9 +1020,6 @@
     <w:p>
       <w:pPr>
         <w:pStyle w:val="Heading2"/>
-        <w:rPr>
-          <w:rFonts w:hint="eastAsia"/>
-        </w:rPr>
       </w:pPr>
       <w:r>
         <w:t xml:space="preserve">κε. </w:t>
@@ -1139,9 +1041,6 @@
     <w:p>
       <w:pPr>
         <w:pStyle w:val="Heading2"/>
-        <w:rPr>
-          <w:rFonts w:hint="eastAsia"/>
-        </w:rPr>
       </w:pPr>
       <w:r>
         <w:t xml:space="preserve">κστ . </w:t>
@@ -1163,9 +1062,6 @@
     <w:p>
       <w:pPr>
         <w:pStyle w:val="Heading2"/>
-        <w:rPr>
-          <w:rFonts w:hint="eastAsia"/>
-        </w:rPr>
       </w:pPr>
       <w:r>
         <w:t xml:space="preserve">κζ᾽. </w:t>
@@ -1196,9 +1092,6 @@
     <w:p>
       <w:pPr>
         <w:pStyle w:val="Heading2"/>
-        <w:rPr>
-          <w:rFonts w:hint="eastAsia"/>
-        </w:rPr>
       </w:pPr>
       <w:r>
         <w:t xml:space="preserve">κή. </w:t>
@@ -1220,9 +1113,6 @@
     <w:p>
       <w:pPr>
         <w:pStyle w:val="Heading2"/>
-        <w:rPr>
-          <w:rFonts w:hint="eastAsia"/>
-        </w:rPr>
       </w:pPr>
       <w:r>
         <w:t xml:space="preserve">κθ΄. </w:t>
@@ -1267,9 +1157,6 @@
     <w:p>
       <w:pPr>
         <w:pStyle w:val="Heading2"/>
-        <w:rPr>
-          <w:rFonts w:hint="eastAsia"/>
-        </w:rPr>
       </w:pPr>
       <w:r>
         <w:lastRenderedPageBreak/>
@@ -1296,9 +1183,6 @@
     <w:p>
       <w:pPr>
         <w:pStyle w:val="Heading2"/>
-        <w:rPr>
-          <w:rFonts w:hint="eastAsia"/>
-        </w:rPr>
       </w:pPr>
       <w:r>
         <w:t xml:space="preserve">λα᾽. </w:t>
@@ -1348,9 +1232,6 @@
     <w:p>
       <w:pPr>
         <w:pStyle w:val="Heading2"/>
-        <w:rPr>
-          <w:rFonts w:hint="eastAsia"/>
-        </w:rPr>
       </w:pPr>
       <w:r>
         <w:t xml:space="preserve">λβ΄. </w:t>
@@ -1376,9 +1257,6 @@
     <w:p>
       <w:pPr>
         <w:pStyle w:val="Heading2"/>
-        <w:rPr>
-          <w:rFonts w:hint="eastAsia"/>
-        </w:rPr>
       </w:pPr>
       <w:r>
         <w:t>Λρ᾽.</w:t>
@@ -1463,9 +1341,6 @@
     <w:p>
       <w:pPr>
         <w:pStyle w:val="Heading2"/>
-        <w:rPr>
-          <w:rFonts w:hint="eastAsia"/>
-        </w:rPr>
       </w:pPr>
       <w:r>
         <w:t xml:space="preserve">λδ΄. </w:t>
@@ -1524,9 +1399,6 @@
     <w:p>
       <w:pPr>
         <w:pStyle w:val="Heading2"/>
-        <w:rPr>
-          <w:rFonts w:hint="eastAsia"/>
-        </w:rPr>
       </w:pPr>
       <w:r>
         <w:t xml:space="preserve">λε. </w:t>
@@ -1552,9 +1424,6 @@
     <w:p>
       <w:pPr>
         <w:pStyle w:val="Heading2"/>
-        <w:rPr>
-          <w:rFonts w:hint="eastAsia"/>
-        </w:rPr>
       </w:pPr>
       <w:r>
         <w:t>Λσε΄.</w:t>
@@ -1576,9 +1445,6 @@
     <w:p>
       <w:pPr>
         <w:pStyle w:val="Heading2"/>
-        <w:rPr>
-          <w:rFonts w:hint="eastAsia"/>
-        </w:rPr>
       </w:pPr>
       <w:r>
         <w:t xml:space="preserve">λζ΄. </w:t>
@@ -1600,9 +1466,6 @@
     <w:p>
       <w:pPr>
         <w:pStyle w:val="Heading2"/>
-        <w:rPr>
-          <w:rFonts w:hint="eastAsia"/>
-        </w:rPr>
       </w:pPr>
       <w:r>
         <w:t xml:space="preserve">λή. </w:t>
@@ -1624,9 +1487,6 @@
     <w:p>
       <w:pPr>
         <w:pStyle w:val="Heading2"/>
-        <w:rPr>
-          <w:rFonts w:hint="eastAsia"/>
-        </w:rPr>
       </w:pPr>
       <w:r>
         <w:t>Λθ΄.</w:t>
@@ -1648,9 +1508,6 @@
     <w:p>
       <w:pPr>
         <w:pStyle w:val="Heading2"/>
-        <w:rPr>
-          <w:rFonts w:hint="eastAsia"/>
-        </w:rPr>
       </w:pPr>
       <w:r>
         <w:t xml:space="preserve">μ᾽. </w:t>
@@ -1676,9 +1533,6 @@
     <w:p>
       <w:pPr>
         <w:pStyle w:val="Heading2"/>
-        <w:rPr>
-          <w:rFonts w:hint="eastAsia"/>
-        </w:rPr>
       </w:pPr>
       <w:r>
         <w:t xml:space="preserve">μα΄. </w:t>
@@ -1724,9 +1578,6 @@
     <w:p>
       <w:pPr>
         <w:pStyle w:val="Heading2"/>
-        <w:rPr>
-          <w:rFonts w:hint="eastAsia"/>
-        </w:rPr>
       </w:pPr>
       <w:r>
         <w:t>Μβ΄.</w:t>
@@ -1748,9 +1599,6 @@
     <w:p>
       <w:pPr>
         <w:pStyle w:val="Heading2"/>
-        <w:rPr>
-          <w:rFonts w:hint="eastAsia"/>
-        </w:rPr>
       </w:pPr>
       <w:r>
         <w:t xml:space="preserve">μγ . </w:t>
@@ -1772,9 +1620,6 @@
     <w:p>
       <w:pPr>
         <w:pStyle w:val="Heading2"/>
-        <w:rPr>
-          <w:rFonts w:hint="eastAsia"/>
-        </w:rPr>
       </w:pPr>
       <w:r>
         <w:t xml:space="preserve">μδ΄. </w:t>
@@ -1800,9 +1645,6 @@
     <w:p>
       <w:pPr>
         <w:pStyle w:val="Heading2"/>
-        <w:rPr>
-          <w:rFonts w:hint="eastAsia"/>
-        </w:rPr>
       </w:pPr>
       <w:r>
         <w:t xml:space="preserve">μέ. </w:t>
@@ -1828,9 +1670,6 @@
     <w:p>
       <w:pPr>
         <w:pStyle w:val="Heading2"/>
-        <w:rPr>
-          <w:rFonts w:hint="eastAsia"/>
-        </w:rPr>
       </w:pPr>
       <w:r>
         <w:t>Μσε΄.</w:t>
@@ -1852,9 +1691,6 @@
     <w:p>
       <w:pPr>
         <w:pStyle w:val="Heading2"/>
-        <w:rPr>
-          <w:rFonts w:hint="eastAsia"/>
-        </w:rPr>
       </w:pPr>
       <w:r>
         <w:t>Μζ .</w:t>
@@ -1876,9 +1712,6 @@
     <w:p>
       <w:pPr>
         <w:pStyle w:val="Heading2"/>
-        <w:rPr>
-          <w:rFonts w:hint="eastAsia"/>
-        </w:rPr>
       </w:pPr>
       <w:r>
         <w:t xml:space="preserve">μή. </w:t>
@@ -1907,7 +1740,7 @@
       </w:pPr>
       <w:r>
         <w:lastRenderedPageBreak/>
-        <w:t>[ 238 ] Καρδία ἐστὶ νευρὡδης καὶ μυὡδης καὶ φλε—</w:t>
+        <w:t>[238] Καρδία ἐστὶ νευρὡδης καὶ μυὡδης καὶ φλε—</w:t>
       </w:r>
       <w:r>
         <w:br/>
@@ -1945,9 +1778,6 @@
     <w:p>
       <w:pPr>
         <w:pStyle w:val="Heading2"/>
-        <w:rPr>
-          <w:rFonts w:hint="eastAsia"/>
-        </w:rPr>
       </w:pPr>
       <w:r>
         <w:t xml:space="preserve">α΄. </w:t>
@@ -1973,9 +1803,6 @@
     <w:p>
       <w:pPr>
         <w:pStyle w:val="Heading2"/>
-        <w:rPr>
-          <w:rFonts w:hint="eastAsia"/>
-        </w:rPr>
       </w:pPr>
       <w:r>
         <w:t xml:space="preserve">να΄. </w:t>
@@ -2016,9 +1843,6 @@
     <w:p>
       <w:pPr>
         <w:pStyle w:val="Heading2"/>
-        <w:rPr>
-          <w:rFonts w:hint="eastAsia"/>
-        </w:rPr>
       </w:pPr>
       <w:r>
         <w:lastRenderedPageBreak/>
@@ -2045,9 +1869,6 @@
     <w:p>
       <w:pPr>
         <w:pStyle w:val="Heading2"/>
-        <w:rPr>
-          <w:rFonts w:hint="eastAsia"/>
-        </w:rPr>
       </w:pPr>
       <w:r>
         <w:t xml:space="preserve">νρ᾽. </w:t>
@@ -2073,9 +1894,6 @@
     <w:p>
       <w:pPr>
         <w:pStyle w:val="Heading2"/>
-        <w:rPr>
-          <w:rFonts w:hint="eastAsia"/>
-        </w:rPr>
       </w:pPr>
       <w:r>
         <w:t xml:space="preserve">νδ . </w:t>
@@ -2097,9 +1915,6 @@
     <w:p>
       <w:pPr>
         <w:pStyle w:val="Heading2"/>
-        <w:rPr>
-          <w:rFonts w:hint="eastAsia"/>
-        </w:rPr>
       </w:pPr>
       <w:r>
         <w:t xml:space="preserve">νε΄. </w:t>
@@ -2141,9 +1956,6 @@
     <w:p>
       <w:pPr>
         <w:pStyle w:val="Heading2"/>
-        <w:rPr>
-          <w:rFonts w:hint="eastAsia"/>
-        </w:rPr>
       </w:pPr>
       <w:r>
         <w:t xml:space="preserve">νσε΄. </w:t>
@@ -2177,9 +1989,6 @@
     <w:p>
       <w:pPr>
         <w:pStyle w:val="Heading2"/>
-        <w:rPr>
-          <w:rFonts w:hint="eastAsia"/>
-        </w:rPr>
       </w:pPr>
       <w:r>
         <w:t>Νζ᾽.</w:t>
@@ -2201,9 +2010,6 @@
     <w:p>
       <w:pPr>
         <w:pStyle w:val="Heading2"/>
-        <w:rPr>
-          <w:rFonts w:hint="eastAsia"/>
-        </w:rPr>
       </w:pPr>
       <w:r>
         <w:t xml:space="preserve">νή. </w:t>
@@ -2272,9 +2078,6 @@
     <w:p>
       <w:pPr>
         <w:pStyle w:val="Heading2"/>
-        <w:rPr>
-          <w:rFonts w:hint="eastAsia"/>
-        </w:rPr>
       </w:pPr>
       <w:r>
         <w:t xml:space="preserve">ξ΄. </w:t>
@@ -2323,9 +2126,6 @@
     <w:p>
       <w:pPr>
         <w:pStyle w:val="Heading2"/>
-        <w:rPr>
-          <w:rFonts w:hint="eastAsia"/>
-        </w:rPr>
       </w:pPr>
       <w:r>
         <w:lastRenderedPageBreak/>
@@ -2348,9 +2148,6 @@
     <w:p>
       <w:pPr>
         <w:pStyle w:val="Heading2"/>
-        <w:rPr>
-          <w:rFonts w:hint="eastAsia"/>
-        </w:rPr>
       </w:pPr>
       <w:r>
         <w:t>Ξβ΄.</w:t>
@@ -2372,9 +2169,6 @@
     <w:p>
       <w:pPr>
         <w:pStyle w:val="Heading2"/>
-        <w:rPr>
-          <w:rFonts w:hint="eastAsia"/>
-        </w:rPr>
       </w:pPr>
       <w:r>
         <w:t>Ξγ᾽.</w:t>
@@ -2416,9 +2210,6 @@
     <w:p>
       <w:pPr>
         <w:pStyle w:val="Heading2"/>
-        <w:rPr>
-          <w:rFonts w:hint="eastAsia"/>
-        </w:rPr>
       </w:pPr>
       <w:r>
         <w:t xml:space="preserve">ξδ΄. </w:t>
@@ -2440,9 +2231,6 @@
     <w:p>
       <w:pPr>
         <w:pStyle w:val="Heading2"/>
-        <w:rPr>
-          <w:rFonts w:hint="eastAsia"/>
-        </w:rPr>
       </w:pPr>
       <w:r>
         <w:t xml:space="preserve">ξε΄. </w:t>
@@ -2496,9 +2284,6 @@
     <w:p>
       <w:pPr>
         <w:pStyle w:val="Heading2"/>
-        <w:rPr>
-          <w:rFonts w:hint="eastAsia"/>
-        </w:rPr>
       </w:pPr>
       <w:r>
         <w:t>Ξσε΄.</w:t>
@@ -2520,9 +2305,6 @@
     <w:p>
       <w:pPr>
         <w:pStyle w:val="Heading2"/>
-        <w:rPr>
-          <w:rFonts w:hint="eastAsia"/>
-        </w:rPr>
       </w:pPr>
       <w:r>
         <w:t>.ξζ᾽.</w:t>
@@ -2548,9 +2330,6 @@
     <w:p>
       <w:pPr>
         <w:pStyle w:val="Heading2"/>
-        <w:rPr>
-          <w:rFonts w:hint="eastAsia"/>
-        </w:rPr>
       </w:pPr>
       <w:r>
         <w:t>ξή.</w:t>
@@ -2576,9 +2355,6 @@
     <w:p>
       <w:pPr>
         <w:pStyle w:val="Heading2"/>
-        <w:rPr>
-          <w:rFonts w:hint="eastAsia"/>
-        </w:rPr>
       </w:pPr>
       <w:r>
         <w:t xml:space="preserve">ξθ΄. </w:t>
@@ -2623,9 +2399,6 @@
     <w:p>
       <w:pPr>
         <w:pStyle w:val="Heading2"/>
-        <w:rPr>
-          <w:rFonts w:hint="eastAsia"/>
-        </w:rPr>
       </w:pPr>
       <w:r>
         <w:t xml:space="preserve">ὸ. </w:t>
@@ -2694,9 +2467,6 @@
     <w:p>
       <w:pPr>
         <w:pStyle w:val="Heading2"/>
-        <w:rPr>
-          <w:rFonts w:hint="eastAsia"/>
-        </w:rPr>
       </w:pPr>
       <w:r>
         <w:t>Οα΄.</w:t>
@@ -2718,9 +2488,6 @@
     <w:p>
       <w:pPr>
         <w:pStyle w:val="Heading2"/>
-        <w:rPr>
-          <w:rFonts w:hint="eastAsia"/>
-        </w:rPr>
       </w:pPr>
       <w:r>
         <w:t xml:space="preserve">οβ΄. </w:t>
@@ -2742,9 +2509,6 @@
     <w:p>
       <w:pPr>
         <w:pStyle w:val="Heading2"/>
-        <w:rPr>
-          <w:rFonts w:hint="eastAsia"/>
-        </w:rPr>
       </w:pPr>
       <w:r>
         <w:br/>
@@ -2775,9 +2539,6 @@
     <w:p>
       <w:pPr>
         <w:pStyle w:val="Heading2"/>
-        <w:rPr>
-          <w:rFonts w:hint="eastAsia"/>
-        </w:rPr>
       </w:pPr>
       <w:r>
         <w:t xml:space="preserve">οδ΄. </w:t>
@@ -2806,9 +2567,6 @@
     <w:p>
       <w:pPr>
         <w:pStyle w:val="Heading2"/>
-        <w:rPr>
-          <w:rFonts w:hint="eastAsia"/>
-        </w:rPr>
       </w:pPr>
       <w:r>
         <w:lastRenderedPageBreak/>
@@ -2858,9 +2616,6 @@
     <w:p>
       <w:pPr>
         <w:pStyle w:val="Heading2"/>
-        <w:rPr>
-          <w:rFonts w:hint="eastAsia"/>
-        </w:rPr>
       </w:pPr>
       <w:r>
         <w:t>Οε΄.</w:t>
@@ -2886,9 +2641,6 @@
     <w:p>
       <w:pPr>
         <w:pStyle w:val="Heading2"/>
-        <w:rPr>
-          <w:rFonts w:hint="eastAsia"/>
-        </w:rPr>
       </w:pPr>
       <w:r>
         <w:t xml:space="preserve">σσε΄. </w:t>
@@ -2918,9 +2670,6 @@
     <w:p>
       <w:pPr>
         <w:pStyle w:val="Heading2"/>
-        <w:rPr>
-          <w:rFonts w:hint="eastAsia"/>
-        </w:rPr>
       </w:pPr>
       <w:r>
         <w:t xml:space="preserve">οζ᾽. </w:t>
@@ -2969,9 +2718,6 @@
     <w:p>
       <w:pPr>
         <w:pStyle w:val="Heading2"/>
-        <w:rPr>
-          <w:rFonts w:hint="eastAsia"/>
-        </w:rPr>
       </w:pPr>
       <w:r>
         <w:t xml:space="preserve">οή. </w:t>
@@ -3000,9 +2746,6 @@
     <w:p>
       <w:pPr>
         <w:pStyle w:val="Heading2"/>
-        <w:rPr>
-          <w:rFonts w:hint="eastAsia"/>
-        </w:rPr>
       </w:pPr>
       <w:r>
         <w:t>- οθ΄.</w:t>
@@ -3023,9 +2766,6 @@
     <w:p>
       <w:pPr>
         <w:pStyle w:val="Heading2"/>
-        <w:rPr>
-          <w:rFonts w:hint="eastAsia"/>
-        </w:rPr>
       </w:pPr>
       <w:r>
         <w:t xml:space="preserve">α΄. </w:t>
@@ -3047,9 +2787,6 @@
     <w:p>
       <w:pPr>
         <w:pStyle w:val="Heading2"/>
-        <w:rPr>
-          <w:rFonts w:hint="eastAsia"/>
-        </w:rPr>
       </w:pPr>
       <w:r>
         <w:t xml:space="preserve">πὰ᾽. </w:t>
@@ -3071,9 +2808,6 @@
     <w:p>
       <w:pPr>
         <w:pStyle w:val="Heading2"/>
-        <w:rPr>
-          <w:rFonts w:hint="eastAsia"/>
-        </w:rPr>
       </w:pPr>
       <w:r>
         <w:t xml:space="preserve">πβ΄. </w:t>
@@ -3095,9 +2829,6 @@
     <w:p>
       <w:pPr>
         <w:pStyle w:val="Heading2"/>
-        <w:rPr>
-          <w:rFonts w:hint="eastAsia"/>
-        </w:rPr>
       </w:pPr>
       <w:r>
         <w:t xml:space="preserve">πγ . </w:t>
@@ -3119,9 +2850,6 @@
     <w:p>
       <w:pPr>
         <w:pStyle w:val="Heading2"/>
-        <w:rPr>
-          <w:rFonts w:hint="eastAsia"/>
-        </w:rPr>
       </w:pPr>
       <w:r>
         <w:t xml:space="preserve">πδ᾽. </w:t>
@@ -3146,9 +2874,6 @@
     <w:p>
       <w:pPr>
         <w:pStyle w:val="Heading2"/>
-        <w:rPr>
-          <w:rFonts w:hint="eastAsia"/>
-        </w:rPr>
       </w:pPr>
       <w:r>
         <w:lastRenderedPageBreak/>
@@ -3171,9 +2896,6 @@
     <w:p>
       <w:pPr>
         <w:pStyle w:val="Heading2"/>
-        <w:rPr>
-          <w:rFonts w:hint="eastAsia"/>
-        </w:rPr>
       </w:pPr>
       <w:r>
         <w:t xml:space="preserve">πσε΄. </w:t>
@@ -3223,9 +2945,6 @@
     <w:p>
       <w:pPr>
         <w:pStyle w:val="Heading2"/>
-        <w:rPr>
-          <w:rFonts w:hint="eastAsia"/>
-        </w:rPr>
       </w:pPr>
       <w:r>
         <w:t>Πζέ ᾽</w:t>
@@ -3251,9 +2970,6 @@
     <w:p>
       <w:pPr>
         <w:pStyle w:val="Heading2"/>
-        <w:rPr>
-          <w:rFonts w:hint="eastAsia"/>
-        </w:rPr>
       </w:pPr>
       <w:r>
         <w:t xml:space="preserve">πή. </w:t>
@@ -3275,9 +2991,6 @@
     <w:p>
       <w:pPr>
         <w:pStyle w:val="Heading2"/>
-        <w:rPr>
-          <w:rFonts w:hint="eastAsia"/>
-        </w:rPr>
       </w:pPr>
       <w:r>
         <w:t xml:space="preserve">πθ΄. </w:t>
@@ -3302,9 +3015,6 @@
     <w:p>
       <w:pPr>
         <w:pStyle w:val="Heading2"/>
-        <w:rPr>
-          <w:rFonts w:hint="eastAsia"/>
-        </w:rPr>
       </w:pPr>
       <w:r>
         <w:lastRenderedPageBreak/>
@@ -3342,9 +3052,6 @@
     <w:p>
       <w:pPr>
         <w:pStyle w:val="Heading2"/>
-        <w:rPr>
-          <w:rFonts w:hint="eastAsia"/>
-        </w:rPr>
       </w:pPr>
       <w:r>
         <w:t>ϟα᾽.</w:t>
@@ -3377,9 +3084,6 @@
     <w:p>
       <w:pPr>
         <w:pStyle w:val="Heading2"/>
-        <w:rPr>
-          <w:rFonts w:hint="eastAsia"/>
-        </w:rPr>
       </w:pPr>
       <w:r>
         <w:t xml:space="preserve">ϟβ΄. </w:t>
@@ -3469,9 +3173,6 @@
     <w:p>
       <w:pPr>
         <w:pStyle w:val="Heading2"/>
-        <w:rPr>
-          <w:rFonts w:hint="eastAsia"/>
-        </w:rPr>
       </w:pPr>
       <w:r>
         <w:t xml:space="preserve">ϟρ᾽. </w:t>
@@ -3497,9 +3198,6 @@
     <w:p>
       <w:pPr>
         <w:pStyle w:val="Heading2"/>
-        <w:rPr>
-          <w:rFonts w:hint="eastAsia"/>
-        </w:rPr>
       </w:pPr>
       <w:r>
         <w:t xml:space="preserve">ϟδ΄. </w:t>
@@ -3573,9 +3271,6 @@
     <w:p>
       <w:pPr>
         <w:pStyle w:val="Heading2"/>
-        <w:rPr>
-          <w:rFonts w:hint="eastAsia"/>
-        </w:rPr>
       </w:pPr>
       <w:r>
         <w:t xml:space="preserve">ϟε΄. </w:t>
@@ -3664,9 +3359,6 @@
     <w:p>
       <w:pPr>
         <w:pStyle w:val="Heading2"/>
-        <w:rPr>
-          <w:rFonts w:hint="eastAsia"/>
-        </w:rPr>
       </w:pPr>
       <w:r>
         <w:t>ϟσε΄. *</w:t>
@@ -3691,9 +3383,6 @@
     <w:p>
       <w:pPr>
         <w:pStyle w:val="Heading2"/>
-        <w:rPr>
-          <w:rFonts w:hint="eastAsia"/>
-        </w:rPr>
       </w:pPr>
       <w:r>
         <w:t>Ϟζ᾽.</w:t>
@@ -3719,9 +3408,6 @@
     <w:p>
       <w:pPr>
         <w:pStyle w:val="Heading2"/>
-        <w:rPr>
-          <w:rFonts w:hint="eastAsia"/>
-        </w:rPr>
       </w:pPr>
       <w:r>
         <w:t xml:space="preserve">ϟή. </w:t>
@@ -3751,9 +3437,6 @@
     <w:p>
       <w:pPr>
         <w:pStyle w:val="Heading2"/>
-        <w:rPr>
-          <w:rFonts w:hint="eastAsia"/>
-        </w:rPr>
       </w:pPr>
       <w:r>
         <w:t xml:space="preserve">ϟθ΄. </w:t>
@@ -3835,9 +3518,6 @@
     <w:p>
       <w:pPr>
         <w:pStyle w:val="Heading2"/>
-        <w:rPr>
-          <w:rFonts w:hint="eastAsia"/>
-        </w:rPr>
       </w:pPr>
       <w:r>
         <w:t xml:space="preserve">ρ᾽. </w:t>
@@ -3859,9 +3539,6 @@
     <w:p>
       <w:pPr>
         <w:pStyle w:val="Heading2"/>
-        <w:rPr>
-          <w:rFonts w:hint="eastAsia"/>
-        </w:rPr>
       </w:pPr>
       <w:r>
         <w:t xml:space="preserve">ρα΄. </w:t>
@@ -3899,9 +3576,6 @@
     <w:p>
       <w:pPr>
         <w:pStyle w:val="Heading2"/>
-        <w:rPr>
-          <w:rFonts w:hint="eastAsia"/>
-        </w:rPr>
       </w:pPr>
       <w:r>
         <w:t xml:space="preserve">ρβ΄. </w:t>
@@ -3923,9 +3597,6 @@
     <w:p>
       <w:pPr>
         <w:pStyle w:val="Heading2"/>
-        <w:rPr>
-          <w:rFonts w:hint="eastAsia"/>
-        </w:rPr>
       </w:pPr>
       <w:r>
         <w:t>Ργ᾽</w:t>
@@ -3947,9 +3618,6 @@
     <w:p>
       <w:pPr>
         <w:pStyle w:val="Heading2"/>
-        <w:rPr>
-          <w:rFonts w:hint="eastAsia"/>
-        </w:rPr>
       </w:pPr>
       <w:r>
         <w:t xml:space="preserve">ρδ᾽. </w:t>
@@ -4023,9 +3691,6 @@
     <w:p>
       <w:pPr>
         <w:pStyle w:val="Heading2"/>
-        <w:rPr>
-          <w:rFonts w:hint="eastAsia"/>
-        </w:rPr>
       </w:pPr>
       <w:r>
         <w:t xml:space="preserve">ρε΄. </w:t>
@@ -4055,9 +3720,6 @@
     <w:p>
       <w:pPr>
         <w:pStyle w:val="Heading2"/>
-        <w:rPr>
-          <w:rFonts w:hint="eastAsia"/>
-        </w:rPr>
       </w:pPr>
       <w:r>
         <w:t xml:space="preserve">ρστ . </w:t>
@@ -4086,9 +3748,6 @@
     <w:p>
       <w:pPr>
         <w:pStyle w:val="Heading2"/>
-        <w:rPr>
-          <w:rFonts w:hint="eastAsia"/>
-        </w:rPr>
       </w:pPr>
       <w:r>
         <w:lastRenderedPageBreak/>
@@ -4119,9 +3778,6 @@
     <w:p>
       <w:pPr>
         <w:pStyle w:val="Heading2"/>
-        <w:rPr>
-          <w:rFonts w:hint="eastAsia"/>
-        </w:rPr>
       </w:pPr>
       <w:r>
         <w:t xml:space="preserve">ρή. </w:t>
@@ -4159,9 +3815,6 @@
     <w:p>
       <w:pPr>
         <w:pStyle w:val="Heading2"/>
-        <w:rPr>
-          <w:rFonts w:hint="eastAsia"/>
-        </w:rPr>
       </w:pPr>
       <w:r>
         <w:t xml:space="preserve">ρθ᾽. </w:t>
@@ -4195,9 +3848,6 @@
     <w:p>
       <w:pPr>
         <w:pStyle w:val="Heading2"/>
-        <w:rPr>
-          <w:rFonts w:hint="eastAsia"/>
-        </w:rPr>
       </w:pPr>
       <w:r>
         <w:t xml:space="preserve">ρἔ. </w:t>
@@ -4290,9 +3940,6 @@
     <w:p>
       <w:pPr>
         <w:pStyle w:val="Heading2"/>
-        <w:rPr>
-          <w:rFonts w:hint="eastAsia"/>
-        </w:rPr>
       </w:pPr>
       <w:r>
         <w:t>ρια΄.</w:t>
@@ -4373,9 +4020,6 @@
     <w:p>
       <w:pPr>
         <w:pStyle w:val="Heading2"/>
-        <w:rPr>
-          <w:rFonts w:hint="eastAsia"/>
-        </w:rPr>
       </w:pPr>
       <w:r>
         <w:t>Ριβ.</w:t>
@@ -4445,9 +4089,6 @@
     <w:p>
       <w:pPr>
         <w:pStyle w:val="Heading2"/>
-        <w:rPr>
-          <w:rFonts w:hint="eastAsia"/>
-        </w:rPr>
       </w:pPr>
       <w:r>
         <w:t xml:space="preserve">ριγ᾽. </w:t>
@@ -4481,9 +4122,6 @@
     <w:p>
       <w:pPr>
         <w:pStyle w:val="Heading2"/>
-        <w:rPr>
-          <w:rFonts w:hint="eastAsia"/>
-        </w:rPr>
       </w:pPr>
       <w:r>
         <w:t xml:space="preserve">ριδ΄. </w:t>
@@ -4509,9 +4147,6 @@
     <w:p>
       <w:pPr>
         <w:pStyle w:val="Heading2"/>
-        <w:rPr>
-          <w:rFonts w:hint="eastAsia"/>
-        </w:rPr>
       </w:pPr>
       <w:r>
         <w:t xml:space="preserve">ριε΄. </w:t>
@@ -4596,9 +4231,6 @@
     <w:p>
       <w:pPr>
         <w:pStyle w:val="Heading2"/>
-        <w:rPr>
-          <w:rFonts w:hint="eastAsia"/>
-        </w:rPr>
       </w:pPr>
       <w:r>
         <w:t xml:space="preserve">ριστ᾽. </w:t>
@@ -4631,9 +4263,6 @@
     <w:p>
       <w:pPr>
         <w:pStyle w:val="Heading2"/>
-        <w:rPr>
-          <w:rFonts w:hint="eastAsia"/>
-        </w:rPr>
       </w:pPr>
       <w:r>
         <w:t xml:space="preserve">ριζ΄. </w:t>
@@ -4667,9 +4296,6 @@
     <w:p>
       <w:pPr>
         <w:pStyle w:val="Heading2"/>
-        <w:rPr>
-          <w:rFonts w:hint="eastAsia"/>
-        </w:rPr>
       </w:pPr>
       <w:r>
         <w:t xml:space="preserve">ριή. </w:t>
@@ -4695,9 +4321,6 @@
     <w:p>
       <w:pPr>
         <w:pStyle w:val="Heading2"/>
-        <w:rPr>
-          <w:rFonts w:hint="eastAsia"/>
-        </w:rPr>
       </w:pPr>
       <w:r>
         <w:t xml:space="preserve">ριθ΄. </w:t>
@@ -4731,9 +4354,6 @@
     <w:p>
       <w:pPr>
         <w:pStyle w:val="Heading2"/>
-        <w:rPr>
-          <w:rFonts w:hint="eastAsia"/>
-        </w:rPr>
       </w:pPr>
       <w:r>
         <w:t xml:space="preserve">ρα΄ . </w:t>
@@ -4755,9 +4375,6 @@
     <w:p>
       <w:pPr>
         <w:pStyle w:val="Heading2"/>
-        <w:rPr>
-          <w:rFonts w:hint="eastAsia"/>
-        </w:rPr>
       </w:pPr>
       <w:r>
         <w:t xml:space="preserve">ρκα΄. </w:t>
@@ -4783,9 +4400,6 @@
     <w:p>
       <w:pPr>
         <w:pStyle w:val="Heading2"/>
-        <w:rPr>
-          <w:rFonts w:hint="eastAsia"/>
-        </w:rPr>
       </w:pPr>
       <w:r>
         <w:t xml:space="preserve">ρκβ΄. </w:t>
@@ -4815,9 +4429,6 @@
     <w:p>
       <w:pPr>
         <w:pStyle w:val="Heading2"/>
-        <w:rPr>
-          <w:rFonts w:hint="eastAsia"/>
-        </w:rPr>
       </w:pPr>
       <w:r>
         <w:t xml:space="preserve">ρκγ. </w:t>
@@ -4887,9 +4498,6 @@
     <w:p>
       <w:pPr>
         <w:pStyle w:val="Heading2"/>
-        <w:rPr>
-          <w:rFonts w:hint="eastAsia"/>
-        </w:rPr>
       </w:pPr>
       <w:r>
         <w:t xml:space="preserve">ρκδ . </w:t>
@@ -4919,9 +4527,6 @@
     <w:p>
       <w:pPr>
         <w:pStyle w:val="Heading2"/>
-        <w:rPr>
-          <w:rFonts w:hint="eastAsia"/>
-        </w:rPr>
       </w:pPr>
       <w:r>
         <w:t xml:space="preserve">ρκε᾽. </w:t>
@@ -4962,9 +4567,6 @@
     <w:p>
       <w:pPr>
         <w:pStyle w:val="Heading2"/>
-        <w:rPr>
-          <w:rFonts w:hint="eastAsia"/>
-        </w:rPr>
       </w:pPr>
       <w:r>
         <w:t xml:space="preserve">ρκσε΄. </w:t>
@@ -5043,9 +4645,6 @@
     <w:p>
       <w:pPr>
         <w:pStyle w:val="Heading2"/>
-        <w:rPr>
-          <w:rFonts w:hint="eastAsia"/>
-        </w:rPr>
       </w:pPr>
       <w:r>
         <w:t>ρκή.</w:t>
@@ -5067,9 +4666,6 @@
     <w:p>
       <w:pPr>
         <w:pStyle w:val="Heading2"/>
-        <w:rPr>
-          <w:rFonts w:hint="eastAsia"/>
-        </w:rPr>
       </w:pPr>
       <w:r>
         <w:t>Ρκθ᾽.</w:t>
@@ -5175,9 +4771,6 @@
     <w:p>
       <w:pPr>
         <w:pStyle w:val="Heading2"/>
-        <w:rPr>
-          <w:rFonts w:hint="eastAsia"/>
-        </w:rPr>
       </w:pPr>
       <w:r>
         <w:t xml:space="preserve">ρε΄. </w:t>
@@ -5283,9 +4876,6 @@
     <w:p>
       <w:pPr>
         <w:pStyle w:val="Heading2"/>
-        <w:rPr>
-          <w:rFonts w:hint="eastAsia"/>
-        </w:rPr>
       </w:pPr>
       <w:r>
         <w:t xml:space="preserve">ρλα΄. </w:t>
@@ -5371,9 +4961,6 @@
     <w:p>
       <w:pPr>
         <w:pStyle w:val="Heading2"/>
-        <w:rPr>
-          <w:rFonts w:hint="eastAsia"/>
-        </w:rPr>
       </w:pPr>
       <w:r>
         <w:t xml:space="preserve">ρλβ΄. </w:t>
@@ -5426,9 +5013,6 @@
     <w:p>
       <w:pPr>
         <w:pStyle w:val="Heading2"/>
-        <w:rPr>
-          <w:rFonts w:hint="eastAsia"/>
-        </w:rPr>
       </w:pPr>
       <w:r>
         <w:t xml:space="preserve">ρλρ᾽. </w:t>
@@ -5478,9 +5062,6 @@
     <w:p>
       <w:pPr>
         <w:pStyle w:val="Heading2"/>
-        <w:rPr>
-          <w:rFonts w:hint="eastAsia"/>
-        </w:rPr>
       </w:pPr>
       <w:r>
         <w:t xml:space="preserve">ρλδ΄. </w:t>
@@ -5531,9 +5112,6 @@
     <w:p>
       <w:pPr>
         <w:pStyle w:val="Heading2"/>
-        <w:rPr>
-          <w:rFonts w:hint="eastAsia"/>
-        </w:rPr>
       </w:pPr>
       <w:r>
         <w:t>ρλε΄.</w:t>
@@ -5623,9 +5201,6 @@
     <w:p>
       <w:pPr>
         <w:pStyle w:val="Heading2"/>
-        <w:rPr>
-          <w:rFonts w:hint="eastAsia"/>
-        </w:rPr>
       </w:pPr>
       <w:r>
         <w:t xml:space="preserve">ρλσε΄ . </w:t>
@@ -5647,9 +5222,6 @@
     <w:p>
       <w:pPr>
         <w:pStyle w:val="Heading2"/>
-        <w:rPr>
-          <w:rFonts w:hint="eastAsia"/>
-        </w:rPr>
       </w:pPr>
       <w:r>
         <w:t xml:space="preserve">ρλζ . </w:t>
@@ -5675,9 +5247,6 @@
     <w:p>
       <w:pPr>
         <w:pStyle w:val="Heading2"/>
-        <w:rPr>
-          <w:rFonts w:hint="eastAsia"/>
-        </w:rPr>
       </w:pPr>
       <w:r>
         <w:t xml:space="preserve">ρλή. </w:t>
@@ -5719,9 +5288,6 @@
     <w:p>
       <w:pPr>
         <w:pStyle w:val="Heading2"/>
-        <w:rPr>
-          <w:rFonts w:hint="eastAsia"/>
-        </w:rPr>
       </w:pPr>
       <w:r>
         <w:t xml:space="preserve">ρλθ᾽. </w:t>
@@ -5775,9 +5341,6 @@
     <w:p>
       <w:pPr>
         <w:pStyle w:val="Heading2"/>
-        <w:rPr>
-          <w:rFonts w:hint="eastAsia"/>
-        </w:rPr>
       </w:pPr>
       <w:r>
         <w:t xml:space="preserve">ρμ᾽. </w:t>
@@ -5811,9 +5374,6 @@
     <w:p>
       <w:pPr>
         <w:pStyle w:val="Heading2"/>
-        <w:rPr>
-          <w:rFonts w:hint="eastAsia"/>
-        </w:rPr>
       </w:pPr>
       <w:r>
         <w:t xml:space="preserve">ρμα᾽. </w:t>
@@ -5848,9 +5408,6 @@
     <w:p>
       <w:pPr>
         <w:pStyle w:val="Heading2"/>
-        <w:rPr>
-          <w:rFonts w:hint="eastAsia"/>
-        </w:rPr>
       </w:pPr>
       <w:r>
         <w:t xml:space="preserve">ρμβ΄. </w:t>
@@ -5883,9 +5440,6 @@
     <w:p>
       <w:pPr>
         <w:pStyle w:val="Heading2"/>
-        <w:rPr>
-          <w:rFonts w:hint="eastAsia"/>
-        </w:rPr>
       </w:pPr>
       <w:r>
         <w:lastRenderedPageBreak/>
@@ -5908,9 +5462,6 @@
     <w:p>
       <w:pPr>
         <w:pStyle w:val="Heading2"/>
-        <w:rPr>
-          <w:rFonts w:hint="eastAsia"/>
-        </w:rPr>
       </w:pPr>
       <w:r>
         <w:t xml:space="preserve">ρμδ΄. </w:t>
@@ -5936,9 +5487,6 @@
     <w:p>
       <w:pPr>
         <w:pStyle w:val="Heading2"/>
-        <w:rPr>
-          <w:rFonts w:hint="eastAsia"/>
-        </w:rPr>
       </w:pPr>
       <w:r>
         <w:t xml:space="preserve">ρμε΄. </w:t>
@@ -5964,9 +5512,6 @@
     <w:p>
       <w:pPr>
         <w:pStyle w:val="Heading2"/>
-        <w:rPr>
-          <w:rFonts w:hint="eastAsia"/>
-        </w:rPr>
       </w:pPr>
       <w:r>
         <w:t xml:space="preserve">ρμσε΄. </w:t>
@@ -5992,9 +5537,6 @@
     <w:p>
       <w:pPr>
         <w:pStyle w:val="Heading2"/>
-        <w:rPr>
-          <w:rFonts w:hint="eastAsia"/>
-        </w:rPr>
       </w:pPr>
       <w:r>
         <w:t xml:space="preserve">ρμζ᾽. </w:t>
@@ -6024,9 +5566,6 @@
     <w:p>
       <w:pPr>
         <w:pStyle w:val="Heading2"/>
-        <w:rPr>
-          <w:rFonts w:hint="eastAsia"/>
-        </w:rPr>
       </w:pPr>
       <w:r>
         <w:t xml:space="preserve">ρμή. </w:t>
@@ -6055,9 +5594,6 @@
     <w:p>
       <w:pPr>
         <w:pStyle w:val="Heading2"/>
-        <w:rPr>
-          <w:rFonts w:hint="eastAsia"/>
-        </w:rPr>
       </w:pPr>
       <w:r>
         <w:lastRenderedPageBreak/>
@@ -6088,9 +5624,6 @@
     <w:p>
       <w:pPr>
         <w:pStyle w:val="Heading2"/>
-        <w:rPr>
-          <w:rFonts w:hint="eastAsia"/>
-        </w:rPr>
       </w:pPr>
       <w:r>
         <w:t xml:space="preserve">ρε΄. </w:t>
@@ -6120,9 +5653,6 @@
     <w:p>
       <w:pPr>
         <w:pStyle w:val="Heading2"/>
-        <w:rPr>
-          <w:rFonts w:hint="eastAsia"/>
-        </w:rPr>
       </w:pPr>
       <w:r>
         <w:t>Ρνα .</w:t>
@@ -6148,9 +5678,6 @@
     <w:p>
       <w:pPr>
         <w:pStyle w:val="Heading2"/>
-        <w:rPr>
-          <w:rFonts w:hint="eastAsia"/>
-        </w:rPr>
       </w:pPr>
       <w:r>
         <w:t xml:space="preserve">ρνβ΄. </w:t>
@@ -6172,9 +5699,6 @@
     <w:p>
       <w:pPr>
         <w:pStyle w:val="Heading2"/>
-        <w:rPr>
-          <w:rFonts w:hint="eastAsia"/>
-        </w:rPr>
       </w:pPr>
       <w:r>
         <w:t>Ρνγ᾽.</w:t>
@@ -6228,9 +5752,6 @@
     <w:p>
       <w:pPr>
         <w:pStyle w:val="Heading2"/>
-        <w:rPr>
-          <w:rFonts w:hint="eastAsia"/>
-        </w:rPr>
       </w:pPr>
       <w:r>
         <w:t>Ρνδ᾽</w:t>
@@ -6264,9 +5785,6 @@
     <w:p>
       <w:pPr>
         <w:pStyle w:val="Heading2"/>
-        <w:rPr>
-          <w:rFonts w:hint="eastAsia"/>
-        </w:rPr>
       </w:pPr>
       <w:r>
         <w:t>Ρνε᾽.</w:t>
@@ -6308,9 +5826,6 @@
     <w:p>
       <w:pPr>
         <w:pStyle w:val="Heading2"/>
-        <w:rPr>
-          <w:rFonts w:hint="eastAsia"/>
-        </w:rPr>
       </w:pPr>
       <w:r>
         <w:t xml:space="preserve">ρνστ. </w:t>
@@ -6356,9 +5871,6 @@
     <w:p>
       <w:pPr>
         <w:pStyle w:val="Heading2"/>
-        <w:rPr>
-          <w:rFonts w:hint="eastAsia"/>
-        </w:rPr>
       </w:pPr>
       <w:r>
         <w:t xml:space="preserve">ρνζ᾽. </w:t>
@@ -6396,9 +5908,6 @@
     <w:p>
       <w:pPr>
         <w:pStyle w:val="Heading2"/>
-        <w:rPr>
-          <w:rFonts w:hint="eastAsia"/>
-        </w:rPr>
       </w:pPr>
       <w:r>
         <w:t xml:space="preserve">ρνή, </w:t>
@@ -6420,9 +5929,6 @@
     <w:p>
       <w:pPr>
         <w:pStyle w:val="Heading2"/>
-        <w:rPr>
-          <w:rFonts w:hint="eastAsia"/>
-        </w:rPr>
       </w:pPr>
       <w:r>
         <w:t xml:space="preserve">ρνθ΄. </w:t>
@@ -6448,9 +5954,6 @@
     <w:p>
       <w:pPr>
         <w:pStyle w:val="Heading2"/>
-        <w:rPr>
-          <w:rFonts w:hint="eastAsia"/>
-        </w:rPr>
       </w:pPr>
       <w:r>
         <w:t>Ρξ΄.</w:t>
@@ -6479,9 +5982,6 @@
     <w:p>
       <w:pPr>
         <w:pStyle w:val="Heading2"/>
-        <w:rPr>
-          <w:rFonts w:hint="eastAsia"/>
-        </w:rPr>
       </w:pPr>
       <w:r>
         <w:lastRenderedPageBreak/>
@@ -6512,9 +6012,6 @@
     <w:p>
       <w:pPr>
         <w:pStyle w:val="Heading2"/>
-        <w:rPr>
-          <w:rFonts w:hint="eastAsia"/>
-        </w:rPr>
       </w:pPr>
       <w:r>
         <w:t xml:space="preserve">ρξβ΄. </w:t>
@@ -6549,9 +6046,6 @@
     <w:p>
       <w:pPr>
         <w:pStyle w:val="Heading2"/>
-        <w:rPr>
-          <w:rFonts w:hint="eastAsia"/>
-        </w:rPr>
       </w:pPr>
       <w:r>
         <w:t xml:space="preserve"> ρξγ᾽. </w:t>
@@ -6589,9 +6083,6 @@
     <w:p>
       <w:pPr>
         <w:pStyle w:val="Heading2"/>
-        <w:rPr>
-          <w:rFonts w:hint="eastAsia"/>
-        </w:rPr>
       </w:pPr>
       <w:r>
         <w:t xml:space="preserve">ρξδ΄. </w:t>
@@ -6617,9 +6108,6 @@
     <w:p>
       <w:pPr>
         <w:pStyle w:val="Heading2"/>
-        <w:rPr>
-          <w:rFonts w:hint="eastAsia"/>
-        </w:rPr>
       </w:pPr>
       <w:r>
         <w:t>Ρξε᾽.</w:t>
@@ -6657,9 +6145,6 @@
     <w:p>
       <w:pPr>
         <w:pStyle w:val="Heading2"/>
-        <w:rPr>
-          <w:rFonts w:hint="eastAsia"/>
-        </w:rPr>
       </w:pPr>
       <w:r>
         <w:t>Ρξσε΄.</w:t>
@@ -6689,9 +6174,6 @@
     <w:p>
       <w:pPr>
         <w:pStyle w:val="Heading2"/>
-        <w:rPr>
-          <w:rFonts w:hint="eastAsia"/>
-        </w:rPr>
       </w:pPr>
       <w:r>
         <w:t xml:space="preserve">ρξζ᾽. </w:t>
@@ -6721,9 +6203,6 @@
     <w:p>
       <w:pPr>
         <w:pStyle w:val="Heading2"/>
-        <w:rPr>
-          <w:rFonts w:hint="eastAsia"/>
-        </w:rPr>
       </w:pPr>
       <w:r>
         <w:t xml:space="preserve">ρξή. </w:t>
@@ -6745,9 +6224,6 @@
     <w:p>
       <w:pPr>
         <w:pStyle w:val="Heading2"/>
-        <w:rPr>
-          <w:rFonts w:hint="eastAsia"/>
-        </w:rPr>
       </w:pPr>
       <w:r>
         <w:t>Ρξθ΄.</w:t>
@@ -6773,9 +6249,6 @@
     <w:p>
       <w:pPr>
         <w:pStyle w:val="Heading2"/>
-        <w:rPr>
-          <w:rFonts w:hint="eastAsia"/>
-        </w:rPr>
       </w:pPr>
       <w:r>
         <w:t>Ρο .</w:t>
@@ -6809,9 +6282,6 @@
     <w:p>
       <w:pPr>
         <w:pStyle w:val="Heading2"/>
-        <w:rPr>
-          <w:rFonts w:hint="eastAsia"/>
-        </w:rPr>
       </w:pPr>
       <w:r>
         <w:lastRenderedPageBreak/>
@@ -6834,9 +6304,6 @@
     <w:p>
       <w:pPr>
         <w:pStyle w:val="Heading2"/>
-        <w:rPr>
-          <w:rFonts w:hint="eastAsia"/>
-        </w:rPr>
       </w:pPr>
       <w:r>
         <w:t xml:space="preserve">ρορ᾽. </w:t>
@@ -6870,9 +6337,6 @@
     <w:p>
       <w:pPr>
         <w:pStyle w:val="Heading2"/>
-        <w:rPr>
-          <w:rFonts w:hint="eastAsia"/>
-        </w:rPr>
       </w:pPr>
       <w:r>
         <w:t xml:space="preserve">ροδ΄. </w:t>
@@ -6903,9 +6367,6 @@
     <w:p>
       <w:pPr>
         <w:pStyle w:val="Heading2"/>
-        <w:rPr>
-          <w:rFonts w:hint="eastAsia"/>
-        </w:rPr>
       </w:pPr>
       <w:r>
         <w:t xml:space="preserve">ροε΄. </w:t>
@@ -6927,9 +6388,6 @@
     <w:p>
       <w:pPr>
         <w:pStyle w:val="Heading2"/>
-        <w:rPr>
-          <w:rFonts w:hint="eastAsia"/>
-        </w:rPr>
       </w:pPr>
       <w:r>
         <w:t xml:space="preserve">ροσε΄. </w:t>
@@ -6955,9 +6413,6 @@
     <w:p>
       <w:pPr>
         <w:pStyle w:val="Heading2"/>
-        <w:rPr>
-          <w:rFonts w:hint="eastAsia"/>
-        </w:rPr>
       </w:pPr>
       <w:r>
         <w:t>Ροζ᾽.</w:t>
@@ -6995,9 +6450,6 @@
     <w:p>
       <w:pPr>
         <w:pStyle w:val="Heading2"/>
-        <w:rPr>
-          <w:rFonts w:hint="eastAsia"/>
-        </w:rPr>
       </w:pPr>
       <w:r>
         <w:t xml:space="preserve">ροή. </w:t>
@@ -7019,9 +6471,6 @@
     <w:p>
       <w:pPr>
         <w:pStyle w:val="Heading2"/>
-        <w:rPr>
-          <w:rFonts w:hint="eastAsia"/>
-        </w:rPr>
       </w:pPr>
       <w:r>
         <w:t xml:space="preserve">ροθ </w:t>
@@ -7043,9 +6492,6 @@
     <w:p>
       <w:pPr>
         <w:pStyle w:val="Heading2"/>
-        <w:rPr>
-          <w:rFonts w:hint="eastAsia"/>
-        </w:rPr>
       </w:pPr>
       <w:r>
         <w:t>Ρα΄.</w:t>
@@ -7067,9 +6513,6 @@
     <w:p>
       <w:pPr>
         <w:pStyle w:val="Heading2"/>
-        <w:rPr>
-          <w:rFonts w:hint="eastAsia"/>
-        </w:rPr>
       </w:pPr>
       <w:r>
         <w:t xml:space="preserve">ρπα . </w:t>
@@ -7099,9 +6542,6 @@
     <w:p>
       <w:pPr>
         <w:pStyle w:val="Heading2"/>
-        <w:rPr>
-          <w:rFonts w:hint="eastAsia"/>
-        </w:rPr>
       </w:pPr>
       <w:r>
         <w:t xml:space="preserve">ρπβ΄. </w:t>
@@ -7138,9 +6578,6 @@
     <w:p>
       <w:pPr>
         <w:pStyle w:val="Heading2"/>
-        <w:rPr>
-          <w:rFonts w:hint="eastAsia"/>
-        </w:rPr>
       </w:pPr>
       <w:r>
         <w:lastRenderedPageBreak/>
@@ -7163,9 +6600,6 @@
     <w:p>
       <w:pPr>
         <w:pStyle w:val="Heading2"/>
-        <w:rPr>
-          <w:rFonts w:hint="eastAsia"/>
-        </w:rPr>
       </w:pPr>
       <w:r>
         <w:t xml:space="preserve">ρπδ΄. </w:t>
@@ -7187,9 +6621,6 @@
     <w:p>
       <w:pPr>
         <w:pStyle w:val="Heading2"/>
-        <w:rPr>
-          <w:rFonts w:hint="eastAsia"/>
-        </w:rPr>
       </w:pPr>
       <w:r>
         <w:t xml:space="preserve">ρπε᾽. </w:t>
@@ -7247,9 +6678,6 @@
     <w:p>
       <w:pPr>
         <w:pStyle w:val="Heading2"/>
-        <w:rPr>
-          <w:rFonts w:hint="eastAsia"/>
-        </w:rPr>
       </w:pPr>
       <w:r>
         <w:t xml:space="preserve">ρπστ᾽. </w:t>
@@ -7291,9 +6719,6 @@
     <w:p>
       <w:pPr>
         <w:pStyle w:val="Heading2"/>
-        <w:rPr>
-          <w:rFonts w:hint="eastAsia"/>
-        </w:rPr>
       </w:pPr>
       <w:r>
         <w:t xml:space="preserve">ρπζ᾽. </w:t>
@@ -7319,9 +6744,6 @@
     <w:p>
       <w:pPr>
         <w:pStyle w:val="Heading2"/>
-        <w:rPr>
-          <w:rFonts w:hint="eastAsia"/>
-        </w:rPr>
       </w:pPr>
       <w:r>
         <w:t xml:space="preserve">ρπή. </w:t>
@@ -7351,9 +6773,6 @@
     <w:p>
       <w:pPr>
         <w:pStyle w:val="Heading2"/>
-        <w:rPr>
-          <w:rFonts w:hint="eastAsia"/>
-        </w:rPr>
       </w:pPr>
       <w:r>
         <w:t xml:space="preserve">ρπθ΄. </w:t>
@@ -7375,9 +6794,6 @@
     <w:p>
       <w:pPr>
         <w:pStyle w:val="Heading2"/>
-        <w:rPr>
-          <w:rFonts w:hint="eastAsia"/>
-        </w:rPr>
       </w:pPr>
       <w:r>
         <w:t xml:space="preserve">ρϟ. </w:t>
@@ -7407,9 +6823,6 @@
     <w:p>
       <w:pPr>
         <w:pStyle w:val="Heading2"/>
-        <w:rPr>
-          <w:rFonts w:hint="eastAsia"/>
-        </w:rPr>
       </w:pPr>
       <w:r>
         <w:t xml:space="preserve">. ρϟα΄. </w:t>
@@ -7447,9 +6860,6 @@
     <w:p>
       <w:pPr>
         <w:pStyle w:val="Heading2"/>
-        <w:rPr>
-          <w:rFonts w:hint="eastAsia"/>
-        </w:rPr>
       </w:pPr>
       <w:r>
         <w:t xml:space="preserve">ρϟβ΄. </w:t>
@@ -7475,9 +6885,6 @@
     <w:p>
       <w:pPr>
         <w:pStyle w:val="Heading2"/>
-        <w:rPr>
-          <w:rFonts w:hint="eastAsia"/>
-        </w:rPr>
       </w:pPr>
       <w:r>
         <w:t xml:space="preserve">ρϟγ. </w:t>
@@ -7507,9 +6914,6 @@
     <w:p>
       <w:pPr>
         <w:pStyle w:val="Heading2"/>
-        <w:rPr>
-          <w:rFonts w:hint="eastAsia"/>
-        </w:rPr>
       </w:pPr>
       <w:r>
         <w:t>Ρϟδ΄.</w:t>
@@ -7556,9 +6960,6 @@
     <w:p>
       <w:pPr>
         <w:pStyle w:val="Heading2"/>
-        <w:rPr>
-          <w:rFonts w:hint="eastAsia"/>
-        </w:rPr>
       </w:pPr>
       <w:r>
         <w:t>ρϟε΄.</w:t>
@@ -7596,9 +6997,6 @@
     <w:p>
       <w:pPr>
         <w:pStyle w:val="Heading2"/>
-        <w:rPr>
-          <w:rFonts w:hint="eastAsia"/>
-        </w:rPr>
       </w:pPr>
       <w:r>
         <w:t xml:space="preserve">ρϟστ᾽. </w:t>
@@ -7624,9 +7022,6 @@
     <w:p>
       <w:pPr>
         <w:pStyle w:val="Heading2"/>
-        <w:rPr>
-          <w:rFonts w:hint="eastAsia"/>
-        </w:rPr>
       </w:pPr>
       <w:r>
         <w:t>Ρϟζ᾽.</w:t>
@@ -7660,9 +7055,6 @@
     <w:p>
       <w:pPr>
         <w:pStyle w:val="Heading2"/>
-        <w:rPr>
-          <w:rFonts w:hint="eastAsia"/>
-        </w:rPr>
       </w:pPr>
       <w:r>
         <w:t xml:space="preserve">ρϟή. </w:t>
@@ -7692,9 +7084,6 @@
     <w:p>
       <w:pPr>
         <w:pStyle w:val="Heading2"/>
-        <w:rPr>
-          <w:rFonts w:hint="eastAsia"/>
-        </w:rPr>
       </w:pPr>
       <w:r>
         <w:t xml:space="preserve">ρϟθ΄. </w:t>
@@ -7727,9 +7116,6 @@
     <w:p>
       <w:pPr>
         <w:pStyle w:val="Heading2"/>
-        <w:rPr>
-          <w:rFonts w:hint="eastAsia"/>
-        </w:rPr>
       </w:pPr>
       <w:r>
         <w:lastRenderedPageBreak/>
@@ -7752,9 +7138,6 @@
     <w:p>
       <w:pPr>
         <w:pStyle w:val="Heading2"/>
-        <w:rPr>
-          <w:rFonts w:hint="eastAsia"/>
-        </w:rPr>
       </w:pPr>
       <w:r>
         <w:t xml:space="preserve">σα΄. </w:t>
@@ -7780,9 +7163,6 @@
     <w:p>
       <w:pPr>
         <w:pStyle w:val="Heading2"/>
-        <w:rPr>
-          <w:rFonts w:hint="eastAsia"/>
-        </w:rPr>
       </w:pPr>
       <w:r>
         <w:t xml:space="preserve">σβ΄. </w:t>
@@ -7808,9 +7188,6 @@
     <w:p>
       <w:pPr>
         <w:pStyle w:val="Heading2"/>
-        <w:rPr>
-          <w:rFonts w:hint="eastAsia"/>
-        </w:rPr>
       </w:pPr>
       <w:r>
         <w:t xml:space="preserve">σή. </w:t>
@@ -7852,9 +7229,6 @@
     <w:p>
       <w:pPr>
         <w:pStyle w:val="Heading2"/>
-        <w:rPr>
-          <w:rFonts w:hint="eastAsia"/>
-        </w:rPr>
       </w:pPr>
       <w:r>
         <w:t xml:space="preserve">σδ΄. </w:t>
@@ -7876,9 +7250,6 @@
     <w:p>
       <w:pPr>
         <w:pStyle w:val="Heading2"/>
-        <w:rPr>
-          <w:rFonts w:hint="eastAsia"/>
-        </w:rPr>
       </w:pPr>
       <w:r>
         <w:t xml:space="preserve">σε΄. </w:t>
@@ -7924,9 +7295,6 @@
     <w:p>
       <w:pPr>
         <w:pStyle w:val="Heading2"/>
-        <w:rPr>
-          <w:rFonts w:hint="eastAsia"/>
-        </w:rPr>
       </w:pPr>
       <w:r>
         <w:t xml:space="preserve">σσε΄. </w:t>
@@ -7952,9 +7320,6 @@
     <w:p>
       <w:pPr>
         <w:pStyle w:val="Heading2"/>
-        <w:rPr>
-          <w:rFonts w:hint="eastAsia"/>
-        </w:rPr>
       </w:pPr>
       <w:r>
         <w:t xml:space="preserve">σζ . </w:t>
@@ -8007,9 +7372,6 @@
     <w:p>
       <w:pPr>
         <w:pStyle w:val="Heading2"/>
-        <w:rPr>
-          <w:rFonts w:hint="eastAsia"/>
-        </w:rPr>
       </w:pPr>
       <w:r>
         <w:lastRenderedPageBreak/>
@@ -8066,9 +7428,6 @@
     <w:p>
       <w:pPr>
         <w:pStyle w:val="Heading2"/>
-        <w:rPr>
-          <w:rFonts w:hint="eastAsia"/>
-        </w:rPr>
       </w:pPr>
       <w:r>
         <w:t xml:space="preserve">σθ . </w:t>
@@ -8135,9 +7494,6 @@
     <w:p>
       <w:pPr>
         <w:pStyle w:val="Heading2"/>
-        <w:rPr>
-          <w:rFonts w:hint="eastAsia"/>
-        </w:rPr>
       </w:pPr>
       <w:r>
         <w:lastRenderedPageBreak/>
@@ -8194,9 +7550,6 @@
     <w:p>
       <w:pPr>
         <w:pStyle w:val="Heading2"/>
-        <w:rPr>
-          <w:rFonts w:hint="eastAsia"/>
-        </w:rPr>
       </w:pPr>
       <w:r>
         <w:t xml:space="preserve">σια΄. </w:t>
@@ -8256,9 +7609,6 @@
     <w:p>
       <w:pPr>
         <w:pStyle w:val="Heading2"/>
-        <w:rPr>
-          <w:rFonts w:hint="eastAsia"/>
-        </w:rPr>
       </w:pPr>
       <w:r>
         <w:t>Σιβ΄.</w:t>
@@ -8310,9 +7660,6 @@
     <w:p>
       <w:pPr>
         <w:pStyle w:val="Heading2"/>
-        <w:rPr>
-          <w:rFonts w:hint="eastAsia"/>
-        </w:rPr>
       </w:pPr>
       <w:r>
         <w:t>Σιγ .</w:t>
@@ -8356,9 +7703,6 @@
     <w:p>
       <w:pPr>
         <w:pStyle w:val="Heading2"/>
-        <w:rPr>
-          <w:rFonts w:hint="eastAsia"/>
-        </w:rPr>
       </w:pPr>
       <w:r>
         <w:t xml:space="preserve">σιδ΄. </w:t>
@@ -8421,9 +7765,6 @@
     <w:p>
       <w:pPr>
         <w:pStyle w:val="Heading2"/>
-        <w:rPr>
-          <w:rFonts w:hint="eastAsia"/>
-        </w:rPr>
       </w:pPr>
       <w:r>
         <w:lastRenderedPageBreak/>
@@ -8503,9 +7844,6 @@
     <w:p>
       <w:pPr>
         <w:pStyle w:val="Heading2"/>
-        <w:rPr>
-          <w:rFonts w:hint="eastAsia"/>
-        </w:rPr>
       </w:pPr>
       <w:r>
         <w:t xml:space="preserve">σισε΄. </w:t>
@@ -8544,9 +7882,6 @@
     <w:p>
       <w:pPr>
         <w:pStyle w:val="Heading2"/>
-        <w:rPr>
-          <w:rFonts w:hint="eastAsia"/>
-        </w:rPr>
       </w:pPr>
       <w:r>
         <w:t xml:space="preserve">σιζ᾽. </w:t>
@@ -8597,9 +7932,6 @@
     <w:p>
       <w:pPr>
         <w:pStyle w:val="Heading2"/>
-        <w:rPr>
-          <w:rFonts w:hint="eastAsia"/>
-        </w:rPr>
       </w:pPr>
       <w:r>
         <w:t xml:space="preserve">σιή. </w:t>
@@ -8634,9 +7966,6 @@
     <w:p>
       <w:pPr>
         <w:pStyle w:val="Heading2"/>
-        <w:rPr>
-          <w:rFonts w:hint="eastAsia"/>
-        </w:rPr>
       </w:pPr>
       <w:r>
         <w:t xml:space="preserve">σιθ΄. </w:t>
@@ -8694,9 +8023,6 @@
     <w:p>
       <w:pPr>
         <w:pStyle w:val="Heading2"/>
-        <w:rPr>
-          <w:rFonts w:hint="eastAsia"/>
-        </w:rPr>
       </w:pPr>
       <w:r>
         <w:t xml:space="preserve">σύ. </w:t>
@@ -8767,9 +8093,6 @@
     <w:p>
       <w:pPr>
         <w:pStyle w:val="Heading2"/>
-        <w:rPr>
-          <w:rFonts w:hint="eastAsia"/>
-        </w:rPr>
       </w:pPr>
       <w:r>
         <w:t xml:space="preserve">Ἀῤῥυθμός </w:t>
@@ -8804,9 +8127,6 @@
     <w:p>
       <w:pPr>
         <w:pStyle w:val="Heading2"/>
-        <w:rPr>
-          <w:rFonts w:hint="eastAsia"/>
-        </w:rPr>
       </w:pPr>
       <w:r>
         <w:t xml:space="preserve">σκβ. </w:t>
@@ -8852,9 +8172,6 @@
     <w:p>
       <w:pPr>
         <w:pStyle w:val="Heading2"/>
-        <w:rPr>
-          <w:rFonts w:hint="eastAsia"/>
-        </w:rPr>
       </w:pPr>
       <w:r>
         <w:t xml:space="preserve">σκγ᾽. </w:t>
@@ -8896,7 +8213,7 @@
       </w:r>
       <w:r>
         <w:br/>
-        <w:t>[ 259 ] ἐπ ἄνω μέρη τῆς ἀρτηρίας συνάγηται, τὰ δὲ κάτω</w:t>
+        <w:t>[259] ἐπ ἄνω μέρη τῆς ἀρτηρίας συνάγηται, τὰ δὲ κάτω</w:t>
       </w:r>
       <w:r>
         <w:br/>
@@ -8912,7 +8229,7 @@
       </w:r>
       <w:r>
         <w:br/>
-        <w:t>καθ᾽ υφαίρεσιν( 397 ) ἀεὶ καὶ μᾶλλον μικρότεραι συντε-</w:t>
+        <w:t>καθ᾽ υφαίρεσιν(397) ἀεὶ καὶ μᾶλλον μικρότεραι συντε-</w:t>
       </w:r>
       <w:r>
         <w:br/>
@@ -8934,9 +8251,6 @@
     <w:p>
       <w:pPr>
         <w:pStyle w:val="Heading2"/>
-        <w:rPr>
-          <w:rFonts w:hint="eastAsia"/>
-        </w:rPr>
       </w:pPr>
       <w:r>
         <w:t xml:space="preserve">σκσε΄. </w:t>
@@ -8974,9 +8288,6 @@
     <w:p>
       <w:pPr>
         <w:pStyle w:val="Heading2"/>
-        <w:rPr>
-          <w:rFonts w:hint="eastAsia"/>
-        </w:rPr>
       </w:pPr>
       <w:r>
         <w:t xml:space="preserve">σκζ᾽. </w:t>
@@ -9002,9 +8313,6 @@
     <w:p>
       <w:pPr>
         <w:pStyle w:val="Heading2"/>
-        <w:rPr>
-          <w:rFonts w:hint="eastAsia"/>
-        </w:rPr>
       </w:pPr>
       <w:r>
         <w:t>Σκή.</w:t>
@@ -9042,9 +8350,6 @@
     <w:p>
       <w:pPr>
         <w:pStyle w:val="Heading2"/>
-        <w:rPr>
-          <w:rFonts w:hint="eastAsia"/>
-        </w:rPr>
       </w:pPr>
       <w:r>
         <w:t xml:space="preserve">σκθ΄. </w:t>
@@ -9070,9 +8375,6 @@
     <w:p>
       <w:pPr>
         <w:pStyle w:val="Heading2"/>
-        <w:rPr>
-          <w:rFonts w:hint="eastAsia"/>
-        </w:rPr>
       </w:pPr>
       <w:r>
         <w:t xml:space="preserve">. σν. </w:t>
@@ -9121,9 +8423,6 @@
     <w:p>
       <w:pPr>
         <w:pStyle w:val="Heading2"/>
-        <w:rPr>
-          <w:rFonts w:hint="eastAsia"/>
-        </w:rPr>
       </w:pPr>
       <w:r>
         <w:t xml:space="preserve">σλα᾽. </w:t>
@@ -9153,9 +8452,6 @@
     <w:p>
       <w:pPr>
         <w:pStyle w:val="Heading2"/>
-        <w:rPr>
-          <w:rFonts w:hint="eastAsia"/>
-        </w:rPr>
       </w:pPr>
       <w:r>
         <w:t xml:space="preserve">σλβ΄. </w:t>
@@ -9181,9 +8477,6 @@
     <w:p>
       <w:pPr>
         <w:pStyle w:val="Heading2"/>
-        <w:rPr>
-          <w:rFonts w:hint="eastAsia"/>
-        </w:rPr>
       </w:pPr>
       <w:r>
         <w:t xml:space="preserve">σλγ. </w:t>
@@ -9232,9 +8525,6 @@
     <w:p>
       <w:pPr>
         <w:pStyle w:val="Heading2"/>
-        <w:rPr>
-          <w:rFonts w:hint="eastAsia"/>
-        </w:rPr>
       </w:pPr>
       <w:r>
         <w:t xml:space="preserve">σλδ . </w:t>
@@ -9283,9 +8573,6 @@
     <w:p>
       <w:pPr>
         <w:pStyle w:val="Heading2"/>
-        <w:rPr>
-          <w:rFonts w:hint="eastAsia"/>
-        </w:rPr>
       </w:pPr>
       <w:r>
         <w:t xml:space="preserve">σλε᾽. </w:t>
@@ -9319,9 +8606,6 @@
     <w:p>
       <w:pPr>
         <w:pStyle w:val="Heading2"/>
-        <w:rPr>
-          <w:rFonts w:hint="eastAsia"/>
-        </w:rPr>
       </w:pPr>
       <w:r>
         <w:t xml:space="preserve">σλσε΄. </w:t>
@@ -9347,9 +8631,6 @@
     <w:p>
       <w:pPr>
         <w:pStyle w:val="Heading2"/>
-        <w:rPr>
-          <w:rFonts w:hint="eastAsia"/>
-        </w:rPr>
       </w:pPr>
       <w:r>
         <w:t xml:space="preserve">σλζ᾽. </w:t>
@@ -9399,9 +8680,6 @@
     <w:p>
       <w:pPr>
         <w:pStyle w:val="Heading2"/>
-        <w:rPr>
-          <w:rFonts w:hint="eastAsia"/>
-        </w:rPr>
       </w:pPr>
       <w:r>
         <w:t>Σλή.</w:t>
@@ -9453,9 +8731,6 @@
     <w:p>
       <w:pPr>
         <w:pStyle w:val="Heading2"/>
-        <w:rPr>
-          <w:rFonts w:hint="eastAsia"/>
-        </w:rPr>
       </w:pPr>
       <w:r>
         <w:t xml:space="preserve">σμ . </w:t>
@@ -9489,9 +8764,6 @@
     <w:p>
       <w:pPr>
         <w:pStyle w:val="Heading2"/>
-        <w:rPr>
-          <w:rFonts w:hint="eastAsia"/>
-        </w:rPr>
       </w:pPr>
       <w:r>
         <w:t xml:space="preserve">σμα᾽. </w:t>
@@ -9544,9 +8816,6 @@
     <w:p>
       <w:pPr>
         <w:pStyle w:val="Heading2"/>
-        <w:rPr>
-          <w:rFonts w:hint="eastAsia"/>
-        </w:rPr>
       </w:pPr>
       <w:r>
         <w:t xml:space="preserve">σμβ. </w:t>
@@ -9572,9 +8841,6 @@
     <w:p>
       <w:pPr>
         <w:pStyle w:val="Heading2"/>
-        <w:rPr>
-          <w:rFonts w:hint="eastAsia"/>
-        </w:rPr>
       </w:pPr>
       <w:r>
         <w:t>Σμγ᾽.</w:t>
@@ -9615,9 +8881,6 @@
     <w:p>
       <w:pPr>
         <w:pStyle w:val="Heading2"/>
-        <w:rPr>
-          <w:rFonts w:hint="eastAsia"/>
-        </w:rPr>
       </w:pPr>
       <w:r>
         <w:t xml:space="preserve">σμδ᾽. </w:t>
@@ -9666,9 +8929,6 @@
     <w:p>
       <w:pPr>
         <w:pStyle w:val="Heading2"/>
-        <w:rPr>
-          <w:rFonts w:hint="eastAsia"/>
-        </w:rPr>
       </w:pPr>
       <w:r>
         <w:t>Σμε΄.</w:t>
@@ -9722,9 +8982,6 @@
     <w:p>
       <w:pPr>
         <w:pStyle w:val="Heading2"/>
-        <w:rPr>
-          <w:rFonts w:hint="eastAsia"/>
-        </w:rPr>
       </w:pPr>
       <w:r>
         <w:t xml:space="preserve">σμσε΄. </w:t>
@@ -9746,9 +9003,6 @@
     <w:p>
       <w:pPr>
         <w:pStyle w:val="Heading2"/>
-        <w:rPr>
-          <w:rFonts w:hint="eastAsia"/>
-        </w:rPr>
       </w:pPr>
       <w:r>
         <w:t xml:space="preserve">σμζ . </w:t>
@@ -9782,9 +9036,6 @@
     <w:p>
       <w:pPr>
         <w:pStyle w:val="Heading2"/>
-        <w:rPr>
-          <w:rFonts w:hint="eastAsia"/>
-        </w:rPr>
       </w:pPr>
       <w:r>
         <w:t xml:space="preserve">σμή. </w:t>
@@ -9821,9 +9072,6 @@
     <w:p>
       <w:pPr>
         <w:pStyle w:val="Heading2"/>
-        <w:rPr>
-          <w:rFonts w:hint="eastAsia"/>
-        </w:rPr>
       </w:pPr>
       <w:r>
         <w:lastRenderedPageBreak/>
@@ -9862,9 +9110,6 @@
     <w:p>
       <w:pPr>
         <w:pStyle w:val="Heading2"/>
-        <w:rPr>
-          <w:rFonts w:hint="eastAsia"/>
-        </w:rPr>
       </w:pPr>
       <w:r>
         <w:t xml:space="preserve">σε΄. </w:t>
@@ -9890,9 +9135,6 @@
     <w:p>
       <w:pPr>
         <w:pStyle w:val="Heading2"/>
-        <w:rPr>
-          <w:rFonts w:hint="eastAsia"/>
-        </w:rPr>
       </w:pPr>
       <w:r>
         <w:t xml:space="preserve">σνα . </w:t>
@@ -9953,9 +9195,6 @@
     <w:p>
       <w:pPr>
         <w:pStyle w:val="Heading2"/>
-        <w:rPr>
-          <w:rFonts w:hint="eastAsia"/>
-        </w:rPr>
       </w:pPr>
       <w:r>
         <w:t xml:space="preserve">σνβ΄. </w:t>
@@ -9992,9 +9231,6 @@
     <w:p>
       <w:pPr>
         <w:pStyle w:val="Heading2"/>
-        <w:rPr>
-          <w:rFonts w:hint="eastAsia"/>
-        </w:rPr>
       </w:pPr>
       <w:r>
         <w:t xml:space="preserve">σνρ᾽. </w:t>
@@ -10016,9 +9252,6 @@
     <w:p>
       <w:pPr>
         <w:pStyle w:val="Heading2"/>
-        <w:rPr>
-          <w:rFonts w:hint="eastAsia"/>
-        </w:rPr>
       </w:pPr>
       <w:r>
         <w:t xml:space="preserve">σνδ΄. </w:t>
@@ -10052,9 +9285,6 @@
     <w:p>
       <w:pPr>
         <w:pStyle w:val="Heading2"/>
-        <w:rPr>
-          <w:rFonts w:hint="eastAsia"/>
-        </w:rPr>
       </w:pPr>
       <w:r>
         <w:t>Σνε΄.</w:t>
@@ -10080,9 +9310,6 @@
     <w:p>
       <w:pPr>
         <w:pStyle w:val="Heading2"/>
-        <w:rPr>
-          <w:rFonts w:hint="eastAsia"/>
-        </w:rPr>
       </w:pPr>
       <w:r>
         <w:t>Σνσε΄.</w:t>
@@ -10124,9 +9351,6 @@
     <w:p>
       <w:pPr>
         <w:pStyle w:val="Heading2"/>
-        <w:rPr>
-          <w:rFonts w:hint="eastAsia"/>
-        </w:rPr>
       </w:pPr>
       <w:r>
         <w:t xml:space="preserve">σνζ᾽. </w:t>
@@ -10160,9 +9384,6 @@
     <w:p>
       <w:pPr>
         <w:pStyle w:val="Heading2"/>
-        <w:rPr>
-          <w:rFonts w:hint="eastAsia"/>
-        </w:rPr>
       </w:pPr>
       <w:r>
         <w:t>Σνή.</w:t>
@@ -10192,9 +9413,6 @@
     <w:p>
       <w:pPr>
         <w:pStyle w:val="Heading2"/>
-        <w:rPr>
-          <w:rFonts w:hint="eastAsia"/>
-        </w:rPr>
       </w:pPr>
       <w:r>
         <w:t xml:space="preserve">σνθ΄. </w:t>
@@ -10220,9 +9438,6 @@
     <w:p>
       <w:pPr>
         <w:pStyle w:val="Heading2"/>
-        <w:rPr>
-          <w:rFonts w:hint="eastAsia"/>
-        </w:rPr>
       </w:pPr>
       <w:r>
         <w:t>Σξ΄.</w:t>
@@ -10248,9 +9463,6 @@
     <w:p>
       <w:pPr>
         <w:pStyle w:val="Heading2"/>
-        <w:rPr>
-          <w:rFonts w:hint="eastAsia"/>
-        </w:rPr>
       </w:pPr>
       <w:r>
         <w:t>Σξα΄.</w:t>
@@ -10292,9 +9504,6 @@
     <w:p>
       <w:pPr>
         <w:pStyle w:val="Heading2"/>
-        <w:rPr>
-          <w:rFonts w:hint="eastAsia"/>
-        </w:rPr>
       </w:pPr>
       <w:r>
         <w:t>Σξβ᾽.</w:t>
@@ -10335,9 +9544,6 @@
     <w:p>
       <w:pPr>
         <w:pStyle w:val="Heading2"/>
-        <w:rPr>
-          <w:rFonts w:hint="eastAsia"/>
-        </w:rPr>
       </w:pPr>
       <w:r>
         <w:t xml:space="preserve">σξρ᾽. </w:t>
@@ -10366,9 +9572,6 @@
     <w:p>
       <w:pPr>
         <w:pStyle w:val="Heading2"/>
-        <w:rPr>
-          <w:rFonts w:hint="eastAsia"/>
-        </w:rPr>
       </w:pPr>
       <w:r>
         <w:t xml:space="preserve">ρξδ΄. </w:t>
@@ -10398,9 +9601,6 @@
     <w:p>
       <w:pPr>
         <w:pStyle w:val="Heading2"/>
-        <w:rPr>
-          <w:rFonts w:hint="eastAsia"/>
-        </w:rPr>
       </w:pPr>
       <w:r>
         <w:t xml:space="preserve">σξε΄. </w:t>
@@ -10446,9 +9646,6 @@
     <w:p>
       <w:pPr>
         <w:pStyle w:val="Heading2"/>
-        <w:rPr>
-          <w:rFonts w:hint="eastAsia"/>
-        </w:rPr>
       </w:pPr>
       <w:r>
         <w:t>Σξσε΄.</w:t>
@@ -10498,9 +9695,6 @@
     <w:p>
       <w:pPr>
         <w:pStyle w:val="Heading2"/>
-        <w:rPr>
-          <w:rFonts w:hint="eastAsia"/>
-        </w:rPr>
       </w:pPr>
       <w:r>
         <w:t xml:space="preserve">σξζ᾽. </w:t>
@@ -10526,9 +9720,6 @@
     <w:p>
       <w:pPr>
         <w:pStyle w:val="Heading2"/>
-        <w:rPr>
-          <w:rFonts w:hint="eastAsia"/>
-        </w:rPr>
       </w:pPr>
       <w:r>
         <w:t xml:space="preserve">σξή. </w:t>
@@ -10550,9 +9741,6 @@
     <w:p>
       <w:pPr>
         <w:pStyle w:val="Heading2"/>
-        <w:rPr>
-          <w:rFonts w:hint="eastAsia"/>
-        </w:rPr>
       </w:pPr>
       <w:r>
         <w:t>Σξθ΄.</w:t>
@@ -10590,9 +9778,6 @@
     <w:p>
       <w:pPr>
         <w:pStyle w:val="Heading2"/>
-        <w:rPr>
-          <w:rFonts w:hint="eastAsia"/>
-        </w:rPr>
       </w:pPr>
       <w:r>
         <w:t>σώ.</w:t>
@@ -10630,9 +9815,6 @@
     <w:p>
       <w:pPr>
         <w:pStyle w:val="Heading2"/>
-        <w:rPr>
-          <w:rFonts w:hint="eastAsia"/>
-        </w:rPr>
       </w:pPr>
       <w:r>
         <w:t xml:space="preserve">σοα΄. </w:t>
@@ -10693,9 +9875,6 @@
     <w:p>
       <w:pPr>
         <w:pStyle w:val="Heading2"/>
-        <w:rPr>
-          <w:rFonts w:hint="eastAsia"/>
-        </w:rPr>
       </w:pPr>
       <w:r>
         <w:t>σσβ΄.</w:t>
@@ -10736,9 +9915,6 @@
     <w:p>
       <w:pPr>
         <w:pStyle w:val="Heading2"/>
-        <w:rPr>
-          <w:rFonts w:hint="eastAsia"/>
-        </w:rPr>
       </w:pPr>
       <w:r>
         <w:t xml:space="preserve">σογ. </w:t>
@@ -10764,9 +9940,6 @@
     <w:p>
       <w:pPr>
         <w:pStyle w:val="Heading2"/>
-        <w:rPr>
-          <w:rFonts w:hint="eastAsia"/>
-        </w:rPr>
       </w:pPr>
       <w:r>
         <w:t xml:space="preserve">σοδ᾽. </w:t>
@@ -10796,9 +9969,6 @@
     <w:p>
       <w:pPr>
         <w:pStyle w:val="Heading2"/>
-        <w:rPr>
-          <w:rFonts w:hint="eastAsia"/>
-        </w:rPr>
       </w:pPr>
       <w:r>
         <w:t xml:space="preserve">σοε΄. </w:t>
@@ -10824,9 +9994,6 @@
     <w:p>
       <w:pPr>
         <w:pStyle w:val="Heading2"/>
-        <w:rPr>
-          <w:rFonts w:hint="eastAsia"/>
-        </w:rPr>
       </w:pPr>
       <w:r>
         <w:t>Σοσε΄.</w:t>
@@ -10856,9 +10023,6 @@
     <w:p>
       <w:pPr>
         <w:pStyle w:val="Heading2"/>
-        <w:rPr>
-          <w:rFonts w:hint="eastAsia"/>
-        </w:rPr>
       </w:pPr>
       <w:r>
         <w:t xml:space="preserve">σοζ᾽. </w:t>
@@ -10900,9 +10064,6 @@
     <w:p>
       <w:pPr>
         <w:pStyle w:val="Heading2"/>
-        <w:rPr>
-          <w:rFonts w:hint="eastAsia"/>
-        </w:rPr>
       </w:pPr>
       <w:r>
         <w:t xml:space="preserve">σοή. </w:t>
@@ -10928,9 +10089,6 @@
     <w:p>
       <w:pPr>
         <w:pStyle w:val="Heading2"/>
-        <w:rPr>
-          <w:rFonts w:hint="eastAsia"/>
-        </w:rPr>
       </w:pPr>
       <w:r>
         <w:t xml:space="preserve">σοθ. </w:t>
@@ -10960,9 +10118,6 @@
     <w:p>
       <w:pPr>
         <w:pStyle w:val="Heading2"/>
-        <w:rPr>
-          <w:rFonts w:hint="eastAsia"/>
-        </w:rPr>
       </w:pPr>
       <w:r>
         <w:t xml:space="preserve">σα΄. </w:t>
@@ -10988,9 +10143,6 @@
     <w:p>
       <w:pPr>
         <w:pStyle w:val="Heading2"/>
-        <w:rPr>
-          <w:rFonts w:hint="eastAsia"/>
-        </w:rPr>
       </w:pPr>
       <w:r>
         <w:t xml:space="preserve">σπα΄. </w:t>
@@ -11041,9 +10193,6 @@
     <w:p>
       <w:pPr>
         <w:pStyle w:val="Heading2"/>
-        <w:rPr>
-          <w:rFonts w:hint="eastAsia"/>
-        </w:rPr>
       </w:pPr>
       <w:r>
         <w:t>Σπγ᾽.</w:t>
@@ -11081,9 +10230,6 @@
     <w:p>
       <w:pPr>
         <w:pStyle w:val="Heading2"/>
-        <w:rPr>
-          <w:rFonts w:hint="eastAsia"/>
-        </w:rPr>
       </w:pPr>
       <w:r>
         <w:t>Σπδ΄.</w:t>
@@ -11109,9 +10255,6 @@
     <w:p>
       <w:pPr>
         <w:pStyle w:val="Heading2"/>
-        <w:rPr>
-          <w:rFonts w:hint="eastAsia"/>
-        </w:rPr>
       </w:pPr>
       <w:r>
         <w:t xml:space="preserve">σπε᾽. </w:t>
@@ -11133,9 +10276,6 @@
     <w:p>
       <w:pPr>
         <w:pStyle w:val="Heading2"/>
-        <w:rPr>
-          <w:rFonts w:hint="eastAsia"/>
-        </w:rPr>
       </w:pPr>
       <w:r>
         <w:t xml:space="preserve">σπστ. </w:t>
@@ -11172,9 +10312,6 @@
     <w:p>
       <w:pPr>
         <w:pStyle w:val="Heading2"/>
-        <w:rPr>
-          <w:rFonts w:hint="eastAsia"/>
-        </w:rPr>
       </w:pPr>
       <w:r>
         <w:lastRenderedPageBreak/>
@@ -11213,9 +10350,6 @@
     <w:p>
       <w:pPr>
         <w:pStyle w:val="Heading2"/>
-        <w:rPr>
-          <w:rFonts w:hint="eastAsia"/>
-        </w:rPr>
       </w:pPr>
       <w:r>
         <w:t xml:space="preserve">σπή. </w:t>
@@ -11249,9 +10383,6 @@
     <w:p>
       <w:pPr>
         <w:pStyle w:val="Heading2"/>
-        <w:rPr>
-          <w:rFonts w:hint="eastAsia"/>
-        </w:rPr>
       </w:pPr>
       <w:r>
         <w:t>Σπθ΄.</w:t>
@@ -11285,9 +10416,6 @@
     <w:p>
       <w:pPr>
         <w:pStyle w:val="Heading2"/>
-        <w:rPr>
-          <w:rFonts w:hint="eastAsia"/>
-        </w:rPr>
       </w:pPr>
       <w:r>
         <w:t xml:space="preserve">σϟ. </w:t>
@@ -11644,9 +10772,6 @@
     <w:p>
       <w:pPr>
         <w:pStyle w:val="Heading2"/>
-        <w:rPr>
-          <w:rFonts w:hint="eastAsia"/>
-        </w:rPr>
       </w:pPr>
       <w:r>
         <w:t>τδ΄.</w:t>
@@ -11675,9 +10800,6 @@
     <w:p>
       <w:pPr>
         <w:pStyle w:val="Heading2"/>
-        <w:rPr>
-          <w:rFonts w:hint="eastAsia"/>
-        </w:rPr>
       </w:pPr>
       <w:r>
         <w:t xml:space="preserve">τε᾽. </w:t>
@@ -11699,9 +10821,6 @@
     <w:p>
       <w:pPr>
         <w:pStyle w:val="Heading2"/>
-        <w:rPr>
-          <w:rFonts w:hint="eastAsia"/>
-        </w:rPr>
       </w:pPr>
       <w:r>
         <w:t xml:space="preserve">τσε΄. </w:t>
@@ -11727,9 +10846,6 @@
     <w:p>
       <w:pPr>
         <w:pStyle w:val="Heading2"/>
-        <w:rPr>
-          <w:rFonts w:hint="eastAsia"/>
-        </w:rPr>
       </w:pPr>
       <w:r>
         <w:t xml:space="preserve">τζ᾽. </w:t>
@@ -11751,9 +10867,6 @@
     <w:p>
       <w:pPr>
         <w:pStyle w:val="Heading2"/>
-        <w:rPr>
-          <w:rFonts w:hint="eastAsia"/>
-        </w:rPr>
       </w:pPr>
       <w:r>
         <w:t xml:space="preserve">τή. </w:t>
@@ -11775,9 +10888,6 @@
     <w:p>
       <w:pPr>
         <w:pStyle w:val="Heading2"/>
-        <w:rPr>
-          <w:rFonts w:hint="eastAsia"/>
-        </w:rPr>
       </w:pPr>
       <w:r>
         <w:t xml:space="preserve">τθ. </w:t>
@@ -11799,9 +10909,6 @@
     <w:p>
       <w:pPr>
         <w:pStyle w:val="Heading2"/>
-        <w:rPr>
-          <w:rFonts w:hint="eastAsia"/>
-        </w:rPr>
       </w:pPr>
       <w:r>
         <w:t xml:space="preserve">τὲ. </w:t>
@@ -11826,9 +10933,6 @@
     <w:p>
       <w:pPr>
         <w:pStyle w:val="Heading2"/>
-        <w:rPr>
-          <w:rFonts w:hint="eastAsia"/>
-        </w:rPr>
       </w:pPr>
       <w:r>
         <w:lastRenderedPageBreak/>
@@ -11851,9 +10955,6 @@
     <w:p>
       <w:pPr>
         <w:pStyle w:val="Heading2"/>
-        <w:rPr>
-          <w:rFonts w:hint="eastAsia"/>
-        </w:rPr>
       </w:pPr>
       <w:r>
         <w:t xml:space="preserve">τιβ΄. </w:t>
@@ -11875,9 +10976,6 @@
     <w:p>
       <w:pPr>
         <w:pStyle w:val="Heading2"/>
-        <w:rPr>
-          <w:rFonts w:hint="eastAsia"/>
-        </w:rPr>
       </w:pPr>
       <w:r>
         <w:t xml:space="preserve">τιγ᾽. </w:t>
@@ -11903,9 +11001,6 @@
     <w:p>
       <w:pPr>
         <w:pStyle w:val="Heading2"/>
-        <w:rPr>
-          <w:rFonts w:hint="eastAsia"/>
-        </w:rPr>
       </w:pPr>
       <w:r>
         <w:t>Τιδ .</w:t>
@@ -11927,9 +11022,6 @@
     <w:p>
       <w:pPr>
         <w:pStyle w:val="Heading2"/>
-        <w:rPr>
-          <w:rFonts w:hint="eastAsia"/>
-        </w:rPr>
       </w:pPr>
       <w:r>
         <w:t>Τιε .</w:t>
@@ -11955,9 +11047,6 @@
     <w:p>
       <w:pPr>
         <w:pStyle w:val="Heading2"/>
-        <w:rPr>
-          <w:rFonts w:hint="eastAsia"/>
-        </w:rPr>
       </w:pPr>
       <w:r>
         <w:t xml:space="preserve">τιστ᾽. </w:t>
@@ -11987,9 +11076,6 @@
     <w:p>
       <w:pPr>
         <w:pStyle w:val="Heading2"/>
-        <w:rPr>
-          <w:rFonts w:hint="eastAsia"/>
-        </w:rPr>
       </w:pPr>
       <w:r>
         <w:t xml:space="preserve">τιζ᾽. </w:t>
@@ -12030,9 +11116,6 @@
     <w:p>
       <w:pPr>
         <w:pStyle w:val="Heading2"/>
-        <w:rPr>
-          <w:rFonts w:hint="eastAsia"/>
-        </w:rPr>
       </w:pPr>
       <w:r>
         <w:t xml:space="preserve">τιή·ε </w:t>
@@ -12057,9 +11140,6 @@
     <w:p>
       <w:pPr>
         <w:pStyle w:val="Heading2"/>
-        <w:rPr>
-          <w:rFonts w:hint="eastAsia"/>
-        </w:rPr>
       </w:pPr>
       <w:r>
         <w:t xml:space="preserve">ττθ΄. </w:t>
@@ -12085,9 +11165,6 @@
     <w:p>
       <w:pPr>
         <w:pStyle w:val="Heading2"/>
-        <w:rPr>
-          <w:rFonts w:hint="eastAsia"/>
-        </w:rPr>
       </w:pPr>
       <w:r>
         <w:t>Τα΄.</w:t>
@@ -12113,9 +11190,6 @@
     <w:p>
       <w:pPr>
         <w:pStyle w:val="Heading2"/>
-        <w:rPr>
-          <w:rFonts w:hint="eastAsia"/>
-        </w:rPr>
       </w:pPr>
       <w:r>
         <w:t xml:space="preserve">τκα΄. </w:t>
@@ -12137,9 +11211,6 @@
     <w:p>
       <w:pPr>
         <w:pStyle w:val="Heading2"/>
-        <w:rPr>
-          <w:rFonts w:hint="eastAsia"/>
-        </w:rPr>
       </w:pPr>
       <w:r>
         <w:t>Τκβ΄</w:t>
@@ -12165,9 +11236,6 @@
     <w:p>
       <w:pPr>
         <w:pStyle w:val="Heading2"/>
-        <w:rPr>
-          <w:rFonts w:hint="eastAsia"/>
-        </w:rPr>
       </w:pPr>
       <w:r>
         <w:t>Τκγ .</w:t>
@@ -12189,9 +11257,6 @@
     <w:p>
       <w:pPr>
         <w:pStyle w:val="Heading2"/>
-        <w:rPr>
-          <w:rFonts w:hint="eastAsia"/>
-        </w:rPr>
       </w:pPr>
       <w:r>
         <w:t xml:space="preserve">τκδ. </w:t>
@@ -12224,9 +11289,6 @@
     <w:p>
       <w:pPr>
         <w:pStyle w:val="Heading2"/>
-        <w:rPr>
-          <w:rFonts w:hint="eastAsia"/>
-        </w:rPr>
       </w:pPr>
       <w:r>
         <w:lastRenderedPageBreak/>
@@ -12249,9 +11311,6 @@
     <w:p>
       <w:pPr>
         <w:pStyle w:val="Heading2"/>
-        <w:rPr>
-          <w:rFonts w:hint="eastAsia"/>
-        </w:rPr>
       </w:pPr>
       <w:r>
         <w:t xml:space="preserve">τκσε΄. </w:t>
@@ -12293,9 +11352,6 @@
     <w:p>
       <w:pPr>
         <w:pStyle w:val="Heading2"/>
-        <w:rPr>
-          <w:rFonts w:hint="eastAsia"/>
-        </w:rPr>
       </w:pPr>
       <w:r>
         <w:t xml:space="preserve">τκζ᾽. </w:t>
@@ -12321,9 +11377,6 @@
     <w:p>
       <w:pPr>
         <w:pStyle w:val="Heading2"/>
-        <w:rPr>
-          <w:rFonts w:hint="eastAsia"/>
-        </w:rPr>
       </w:pPr>
       <w:r>
         <w:t xml:space="preserve">τκή. </w:t>
@@ -12345,9 +11398,6 @@
     <w:p>
       <w:pPr>
         <w:pStyle w:val="Heading2"/>
-        <w:rPr>
-          <w:rFonts w:hint="eastAsia"/>
-        </w:rPr>
       </w:pPr>
       <w:r>
         <w:t xml:space="preserve">τκθ΄. </w:t>
@@ -12369,9 +11419,6 @@
     <w:p>
       <w:pPr>
         <w:pStyle w:val="Heading2"/>
-        <w:rPr>
-          <w:rFonts w:hint="eastAsia"/>
-        </w:rPr>
       </w:pPr>
       <w:r>
         <w:t>Τλ᾽.</w:t>
@@ -12412,9 +11459,6 @@
     <w:p>
       <w:pPr>
         <w:pStyle w:val="Heading2"/>
-        <w:rPr>
-          <w:rFonts w:hint="eastAsia"/>
-        </w:rPr>
       </w:pPr>
       <w:r>
         <w:t xml:space="preserve">τλα΄. </w:t>
@@ -12443,9 +11487,6 @@
     <w:p>
       <w:pPr>
         <w:pStyle w:val="Heading2"/>
-        <w:rPr>
-          <w:rFonts w:hint="eastAsia"/>
-        </w:rPr>
       </w:pPr>
       <w:r>
         <w:t xml:space="preserve">τλβ΄. </w:t>
@@ -12467,9 +11508,6 @@
     <w:p>
       <w:pPr>
         <w:pStyle w:val="Heading2"/>
-        <w:rPr>
-          <w:rFonts w:hint="eastAsia"/>
-        </w:rPr>
       </w:pPr>
       <w:r>
         <w:t>Τλγ᾽.</w:t>
@@ -12491,9 +11529,6 @@
     <w:p>
       <w:pPr>
         <w:pStyle w:val="Heading2"/>
-        <w:rPr>
-          <w:rFonts w:hint="eastAsia"/>
-        </w:rPr>
       </w:pPr>
       <w:r>
         <w:t xml:space="preserve">τλδ΄. </w:t>
@@ -12515,9 +11550,6 @@
     <w:p>
       <w:pPr>
         <w:pStyle w:val="Heading2"/>
-        <w:rPr>
-          <w:rFonts w:hint="eastAsia"/>
-        </w:rPr>
       </w:pPr>
       <w:r>
         <w:t xml:space="preserve">Τλε᾽. </w:t>
@@ -12539,9 +11571,6 @@
     <w:p>
       <w:pPr>
         <w:pStyle w:val="Heading2"/>
-        <w:rPr>
-          <w:rFonts w:hint="eastAsia"/>
-        </w:rPr>
       </w:pPr>
       <w:r>
         <w:t xml:space="preserve">τλσε΄. </w:t>
@@ -12567,9 +11596,6 @@
     <w:p>
       <w:pPr>
         <w:pStyle w:val="Heading2"/>
-        <w:rPr>
-          <w:rFonts w:hint="eastAsia"/>
-        </w:rPr>
       </w:pPr>
       <w:r>
         <w:t xml:space="preserve">Τλζ᾽. </w:t>
@@ -12603,9 +11629,6 @@
     <w:p>
       <w:pPr>
         <w:pStyle w:val="Heading2"/>
-        <w:rPr>
-          <w:rFonts w:hint="eastAsia"/>
-        </w:rPr>
       </w:pPr>
       <w:r>
         <w:tab/>
@@ -12634,9 +11657,6 @@
     <w:p>
       <w:pPr>
         <w:pStyle w:val="Heading2"/>
-        <w:rPr>
-          <w:rFonts w:hint="eastAsia"/>
-        </w:rPr>
       </w:pPr>
       <w:r>
         <w:lastRenderedPageBreak/>
@@ -12676,9 +11696,6 @@
     <w:p>
       <w:pPr>
         <w:pStyle w:val="Heading2"/>
-        <w:rPr>
-          <w:rFonts w:hint="eastAsia"/>
-        </w:rPr>
       </w:pPr>
       <w:r>
         <w:t xml:space="preserve">τμα᾽. </w:t>
@@ -12700,9 +11717,6 @@
     <w:p>
       <w:pPr>
         <w:pStyle w:val="Heading2"/>
-        <w:rPr>
-          <w:rFonts w:hint="eastAsia"/>
-        </w:rPr>
       </w:pPr>
       <w:r>
         <w:t xml:space="preserve">τμβ΄. </w:t>
@@ -12724,9 +11738,6 @@
     <w:p>
       <w:pPr>
         <w:pStyle w:val="Heading2"/>
-        <w:rPr>
-          <w:rFonts w:hint="eastAsia"/>
-        </w:rPr>
       </w:pPr>
       <w:r>
         <w:t xml:space="preserve">τμρ᾽. </w:t>
@@ -12752,9 +11763,6 @@
     <w:p>
       <w:pPr>
         <w:pStyle w:val="Heading2"/>
-        <w:rPr>
-          <w:rFonts w:hint="eastAsia"/>
-        </w:rPr>
       </w:pPr>
       <w:r>
         <w:t>Τμδ .</w:t>
@@ -12776,9 +11784,6 @@
     <w:p>
       <w:pPr>
         <w:pStyle w:val="Heading2"/>
-        <w:rPr>
-          <w:rFonts w:hint="eastAsia"/>
-        </w:rPr>
       </w:pPr>
       <w:r>
         <w:t xml:space="preserve">τμε΄. </w:t>
@@ -12800,9 +11805,6 @@
     <w:p>
       <w:pPr>
         <w:pStyle w:val="Heading2"/>
-        <w:rPr>
-          <w:rFonts w:hint="eastAsia"/>
-        </w:rPr>
       </w:pPr>
       <w:r>
         <w:t>Τμσε΄.</w:t>
@@ -12839,15 +11841,12 @@
         <w:ind w:firstLine="360"/>
       </w:pPr>
       <w:r>
-        <w:t xml:space="preserve">[ 270 ] </w:t>
-      </w:r>
-    </w:p>
-    <w:p>
-      <w:pPr>
-        <w:pStyle w:val="Heading2"/>
-        <w:rPr>
-          <w:rFonts w:hint="eastAsia"/>
-        </w:rPr>
+        <w:t xml:space="preserve">[270] </w:t>
+      </w:r>
+    </w:p>
+    <w:p>
+      <w:pPr>
+        <w:pStyle w:val="Heading2"/>
       </w:pPr>
       <w:r>
         <w:t>τμζ.</w:t>
@@ -12873,9 +11872,6 @@
     <w:p>
       <w:pPr>
         <w:pStyle w:val="Heading2"/>
-        <w:rPr>
-          <w:rFonts w:hint="eastAsia"/>
-        </w:rPr>
       </w:pPr>
       <w:r>
         <w:t xml:space="preserve">τμή. </w:t>
@@ -12901,9 +11897,6 @@
     <w:p>
       <w:pPr>
         <w:pStyle w:val="Heading2"/>
-        <w:rPr>
-          <w:rFonts w:hint="eastAsia"/>
-        </w:rPr>
       </w:pPr>
       <w:r>
         <w:t>τμθ΄.</w:t>
@@ -12954,9 +11947,6 @@
     <w:p>
       <w:pPr>
         <w:pStyle w:val="Heading2"/>
-        <w:rPr>
-          <w:rFonts w:hint="eastAsia"/>
-        </w:rPr>
       </w:pPr>
       <w:r>
         <w:t>Τνα᾽.</w:t>
@@ -12994,9 +11984,6 @@
     <w:p>
       <w:pPr>
         <w:pStyle w:val="Heading2"/>
-        <w:rPr>
-          <w:rFonts w:hint="eastAsia"/>
-        </w:rPr>
       </w:pPr>
       <w:r>
         <w:t xml:space="preserve">τνβ΄. </w:t>
@@ -13018,9 +12005,6 @@
     <w:p>
       <w:pPr>
         <w:pStyle w:val="Heading2"/>
-        <w:rPr>
-          <w:rFonts w:hint="eastAsia"/>
-        </w:rPr>
       </w:pPr>
       <w:r>
         <w:t xml:space="preserve">τ,γ᾽. </w:t>
@@ -13042,9 +12026,6 @@
     <w:p>
       <w:pPr>
         <w:pStyle w:val="Heading2"/>
-        <w:rPr>
-          <w:rFonts w:hint="eastAsia"/>
-        </w:rPr>
       </w:pPr>
       <w:r>
         <w:t xml:space="preserve">τνδ΄. </w:t>
@@ -13066,9 +12047,6 @@
     <w:p>
       <w:pPr>
         <w:pStyle w:val="Heading2"/>
-        <w:rPr>
-          <w:rFonts w:hint="eastAsia"/>
-        </w:rPr>
       </w:pPr>
       <w:r>
         <w:t xml:space="preserve">τνε΄. </w:t>
@@ -13090,9 +12068,6 @@
     <w:p>
       <w:pPr>
         <w:pStyle w:val="Heading2"/>
-        <w:rPr>
-          <w:rFonts w:hint="eastAsia"/>
-        </w:rPr>
       </w:pPr>
       <w:r>
         <w:t xml:space="preserve">. .τνστ . </w:t>
@@ -13114,9 +12089,6 @@
     <w:p>
       <w:pPr>
         <w:pStyle w:val="Heading2"/>
-        <w:rPr>
-          <w:rFonts w:hint="eastAsia"/>
-        </w:rPr>
       </w:pPr>
       <w:r>
         <w:t xml:space="preserve">.. ένζ᾽. </w:t>
@@ -13138,9 +12110,6 @@
     <w:p>
       <w:pPr>
         <w:pStyle w:val="Heading2"/>
-        <w:rPr>
-          <w:rFonts w:hint="eastAsia"/>
-        </w:rPr>
       </w:pPr>
       <w:r>
         <w:t xml:space="preserve">τνή. </w:t>
@@ -13165,9 +12134,6 @@
     <w:p>
       <w:pPr>
         <w:pStyle w:val="Heading2"/>
-        <w:rPr>
-          <w:rFonts w:hint="eastAsia"/>
-        </w:rPr>
       </w:pPr>
       <w:r>
         <w:lastRenderedPageBreak/>
@@ -13190,9 +12156,6 @@
     <w:p>
       <w:pPr>
         <w:pStyle w:val="Heading2"/>
-        <w:rPr>
-          <w:rFonts w:hint="eastAsia"/>
-        </w:rPr>
       </w:pPr>
       <w:r>
         <w:t>τξ΄ί</w:t>
@@ -13229,9 +12192,6 @@
     <w:p>
       <w:pPr>
         <w:pStyle w:val="Heading2"/>
-        <w:rPr>
-          <w:rFonts w:hint="eastAsia"/>
-        </w:rPr>
       </w:pPr>
       <w:r>
         <w:t xml:space="preserve">τξα᾽. </w:t>
@@ -13256,9 +12216,6 @@
     <w:p>
       <w:pPr>
         <w:pStyle w:val="Heading2"/>
-        <w:rPr>
-          <w:rFonts w:hint="eastAsia"/>
-        </w:rPr>
       </w:pPr>
       <w:r>
         <w:t xml:space="preserve">τξβ΄. </w:t>
@@ -13288,9 +12245,6 @@
     <w:p>
       <w:pPr>
         <w:pStyle w:val="Heading2"/>
-        <w:rPr>
-          <w:rFonts w:hint="eastAsia"/>
-        </w:rPr>
       </w:pPr>
       <w:r>
         <w:t xml:space="preserve">τξγ. </w:t>
@@ -13328,9 +12282,6 @@
     <w:p>
       <w:pPr>
         <w:pStyle w:val="Heading2"/>
-        <w:rPr>
-          <w:rFonts w:hint="eastAsia"/>
-        </w:rPr>
       </w:pPr>
       <w:r>
         <w:t xml:space="preserve">τξδ΄. </w:t>
@@ -13364,9 +12315,6 @@
     <w:p>
       <w:pPr>
         <w:pStyle w:val="Heading2"/>
-        <w:rPr>
-          <w:rFonts w:hint="eastAsia"/>
-        </w:rPr>
       </w:pPr>
       <w:r>
         <w:t xml:space="preserve">τξε΄. </w:t>
@@ -13388,9 +12336,6 @@
     <w:p>
       <w:pPr>
         <w:pStyle w:val="Heading2"/>
-        <w:rPr>
-          <w:rFonts w:hint="eastAsia"/>
-        </w:rPr>
       </w:pPr>
       <w:r>
         <w:t xml:space="preserve">τξσε΄. </w:t>
@@ -13412,9 +12357,6 @@
     <w:p>
       <w:pPr>
         <w:pStyle w:val="Heading2"/>
-        <w:rPr>
-          <w:rFonts w:hint="eastAsia"/>
-        </w:rPr>
       </w:pPr>
       <w:r>
         <w:t>Τξζ᾽.</w:t>
@@ -13444,9 +12386,6 @@
     <w:p>
       <w:pPr>
         <w:pStyle w:val="Heading2"/>
-        <w:rPr>
-          <w:rFonts w:hint="eastAsia"/>
-        </w:rPr>
       </w:pPr>
       <w:r>
         <w:t xml:space="preserve">τξή. </w:t>
@@ -13468,9 +12407,6 @@
     <w:p>
       <w:pPr>
         <w:pStyle w:val="Heading2"/>
-        <w:rPr>
-          <w:rFonts w:hint="eastAsia"/>
-        </w:rPr>
       </w:pPr>
       <w:r>
         <w:t xml:space="preserve">τξθ΄. </w:t>
@@ -13492,9 +12428,6 @@
     <w:p>
       <w:pPr>
         <w:pStyle w:val="Heading2"/>
-        <w:rPr>
-          <w:rFonts w:hint="eastAsia"/>
-        </w:rPr>
       </w:pPr>
       <w:r>
         <w:t>Το᾽.</w:t>
@@ -13540,9 +12473,6 @@
     <w:p>
       <w:pPr>
         <w:pStyle w:val="Heading2"/>
-        <w:rPr>
-          <w:rFonts w:hint="eastAsia"/>
-        </w:rPr>
       </w:pPr>
       <w:r>
         <w:t xml:space="preserve">τσα΄. </w:t>
@@ -13564,9 +12494,6 @@
     <w:p>
       <w:pPr>
         <w:pStyle w:val="Heading2"/>
-        <w:rPr>
-          <w:rFonts w:hint="eastAsia"/>
-        </w:rPr>
       </w:pPr>
       <w:r>
         <w:t xml:space="preserve">τοβ . </w:t>
@@ -13592,9 +12519,6 @@
     <w:p>
       <w:pPr>
         <w:pStyle w:val="Heading2"/>
-        <w:rPr>
-          <w:rFonts w:hint="eastAsia"/>
-        </w:rPr>
       </w:pPr>
       <w:r>
         <w:t xml:space="preserve">τσγ . </w:t>
@@ -13625,9 +12549,6 @@
     <w:p>
       <w:pPr>
         <w:pStyle w:val="Heading2"/>
-        <w:rPr>
-          <w:rFonts w:hint="eastAsia"/>
-        </w:rPr>
       </w:pPr>
       <w:r>
         <w:t xml:space="preserve">τοδ΄. </w:t>
@@ -13669,9 +12590,6 @@
     <w:p>
       <w:pPr>
         <w:pStyle w:val="Heading2"/>
-        <w:rPr>
-          <w:rFonts w:hint="eastAsia"/>
-        </w:rPr>
       </w:pPr>
       <w:r>
         <w:t xml:space="preserve">τοζ᾽. </w:t>
@@ -13696,9 +12614,6 @@
     <w:p>
       <w:pPr>
         <w:pStyle w:val="Heading2"/>
-        <w:rPr>
-          <w:rFonts w:hint="eastAsia"/>
-        </w:rPr>
       </w:pPr>
       <w:r>
         <w:lastRenderedPageBreak/>
@@ -13725,9 +12640,6 @@
     <w:p>
       <w:pPr>
         <w:pStyle w:val="Heading2"/>
-        <w:rPr>
-          <w:rFonts w:hint="eastAsia"/>
-        </w:rPr>
       </w:pPr>
       <w:r>
         <w:t xml:space="preserve">τοθ΄. </w:t>
@@ -13749,9 +12661,6 @@
     <w:p>
       <w:pPr>
         <w:pStyle w:val="Heading2"/>
-        <w:rPr>
-          <w:rFonts w:hint="eastAsia"/>
-        </w:rPr>
       </w:pPr>
       <w:r>
         <w:t xml:space="preserve">. τα΄. </w:t>
@@ -13773,9 +12682,6 @@
     <w:p>
       <w:pPr>
         <w:pStyle w:val="Heading2"/>
-        <w:rPr>
-          <w:rFonts w:hint="eastAsia"/>
-        </w:rPr>
       </w:pPr>
       <w:r>
         <w:t xml:space="preserve">τπα . </w:t>
@@ -13797,9 +12703,6 @@
     <w:p>
       <w:pPr>
         <w:pStyle w:val="Heading2"/>
-        <w:rPr>
-          <w:rFonts w:hint="eastAsia"/>
-        </w:rPr>
       </w:pPr>
       <w:r>
         <w:t>Τπβ΄.</w:t>
@@ -13833,9 +12736,6 @@
     <w:p>
       <w:pPr>
         <w:pStyle w:val="Heading2"/>
-        <w:rPr>
-          <w:rFonts w:hint="eastAsia"/>
-        </w:rPr>
       </w:pPr>
       <w:r>
         <w:t xml:space="preserve">τπγ᾽. </w:t>
@@ -13868,9 +12768,6 @@
     <w:p>
       <w:pPr>
         <w:pStyle w:val="Heading2"/>
-        <w:rPr>
-          <w:rFonts w:hint="eastAsia"/>
-        </w:rPr>
       </w:pPr>
       <w:r>
         <w:lastRenderedPageBreak/>
@@ -13918,9 +12815,6 @@
     <w:p>
       <w:pPr>
         <w:pStyle w:val="Heading2"/>
-        <w:rPr>
-          <w:rFonts w:hint="eastAsia"/>
-        </w:rPr>
       </w:pPr>
       <w:r>
         <w:t>Τπσε΄</w:t>
@@ -13942,9 +12836,6 @@
     <w:p>
       <w:pPr>
         <w:pStyle w:val="Heading2"/>
-        <w:rPr>
-          <w:rFonts w:hint="eastAsia"/>
-        </w:rPr>
       </w:pPr>
       <w:r>
         <w:t xml:space="preserve">τπζ᾽. </w:t>
@@ -13981,9 +12872,6 @@
     <w:p>
       <w:pPr>
         <w:pStyle w:val="Heading2"/>
-        <w:rPr>
-          <w:rFonts w:hint="eastAsia"/>
-        </w:rPr>
       </w:pPr>
       <w:r>
         <w:t xml:space="preserve">τπή. </w:t>
@@ -14008,9 +12896,6 @@
     <w:p>
       <w:pPr>
         <w:pStyle w:val="Heading2"/>
-        <w:rPr>
-          <w:rFonts w:hint="eastAsia"/>
-        </w:rPr>
       </w:pPr>
       <w:r>
         <w:t>Τπθ .</w:t>
@@ -14028,9 +12913,6 @@
     <w:p>
       <w:pPr>
         <w:pStyle w:val="Heading2"/>
-        <w:rPr>
-          <w:rFonts w:hint="eastAsia"/>
-        </w:rPr>
       </w:pPr>
       <w:r>
         <w:t>Τϟ .</w:t>
@@ -14059,9 +12941,6 @@
     <w:p>
       <w:pPr>
         <w:pStyle w:val="Heading2"/>
-        <w:rPr>
-          <w:rFonts w:hint="eastAsia"/>
-        </w:rPr>
       </w:pPr>
       <w:r>
         <w:lastRenderedPageBreak/>
@@ -14084,9 +12963,6 @@
     <w:p>
       <w:pPr>
         <w:pStyle w:val="Heading2"/>
-        <w:rPr>
-          <w:rFonts w:hint="eastAsia"/>
-        </w:rPr>
       </w:pPr>
       <w:r>
         <w:t>Τϟβ΄.</w:t>
@@ -14108,9 +12984,6 @@
     <w:p>
       <w:pPr>
         <w:pStyle w:val="Heading2"/>
-        <w:rPr>
-          <w:rFonts w:hint="eastAsia"/>
-        </w:rPr>
       </w:pPr>
       <w:r>
         <w:t>Τϟγ .</w:t>
@@ -14136,9 +13009,6 @@
     <w:p>
       <w:pPr>
         <w:pStyle w:val="Heading2"/>
-        <w:rPr>
-          <w:rFonts w:hint="eastAsia"/>
-        </w:rPr>
       </w:pPr>
       <w:r>
         <w:t xml:space="preserve">τϟδ᾽. </w:t>
@@ -14164,9 +13034,6 @@
     <w:p>
       <w:pPr>
         <w:pStyle w:val="Heading2"/>
-        <w:rPr>
-          <w:rFonts w:hint="eastAsia"/>
-        </w:rPr>
       </w:pPr>
       <w:r>
         <w:t xml:space="preserve">τϟε΄. </w:t>
@@ -14192,9 +13059,6 @@
     <w:p>
       <w:pPr>
         <w:pStyle w:val="Heading2"/>
-        <w:rPr>
-          <w:rFonts w:hint="eastAsia"/>
-        </w:rPr>
       </w:pPr>
       <w:r>
         <w:t xml:space="preserve">τϟσε΄ . </w:t>
@@ -14216,9 +13080,6 @@
     <w:p>
       <w:pPr>
         <w:pStyle w:val="Heading2"/>
-        <w:rPr>
-          <w:rFonts w:hint="eastAsia"/>
-        </w:rPr>
       </w:pPr>
       <w:r>
         <w:t>Τϟζ᾽.</w:t>
@@ -14236,9 +13097,6 @@
     <w:p>
       <w:pPr>
         <w:pStyle w:val="Heading2"/>
-        <w:rPr>
-          <w:rFonts w:hint="eastAsia"/>
-        </w:rPr>
       </w:pPr>
       <w:r>
         <w:t xml:space="preserve">τϟη᾽. </w:t>
@@ -14263,9 +13121,6 @@
     <w:p>
       <w:pPr>
         <w:pStyle w:val="Heading2"/>
-        <w:rPr>
-          <w:rFonts w:hint="eastAsia"/>
-        </w:rPr>
       </w:pPr>
       <w:r>
         <w:lastRenderedPageBreak/>
@@ -14288,9 +13143,6 @@
     <w:p>
       <w:pPr>
         <w:pStyle w:val="Heading2"/>
-        <w:rPr>
-          <w:rFonts w:hint="eastAsia"/>
-        </w:rPr>
       </w:pPr>
       <w:r>
         <w:t xml:space="preserve">υ᾽. </w:t>
@@ -14312,9 +13164,6 @@
     <w:p>
       <w:pPr>
         <w:pStyle w:val="Heading2"/>
-        <w:rPr>
-          <w:rFonts w:hint="eastAsia"/>
-        </w:rPr>
       </w:pPr>
       <w:r>
         <w:t>Υα΄ .</w:t>
@@ -14336,9 +13185,6 @@
     <w:p>
       <w:pPr>
         <w:pStyle w:val="Heading2"/>
-        <w:rPr>
-          <w:rFonts w:hint="eastAsia"/>
-        </w:rPr>
       </w:pPr>
       <w:r>
         <w:t>Υβ΄.</w:t>
@@ -14397,9 +13243,6 @@
     <w:p>
       <w:pPr>
         <w:pStyle w:val="Heading2"/>
-        <w:rPr>
-          <w:rFonts w:hint="eastAsia"/>
-        </w:rPr>
       </w:pPr>
       <w:r>
         <w:t xml:space="preserve">υδ΄. </w:t>
@@ -14424,9 +13267,6 @@
     <w:p>
       <w:pPr>
         <w:pStyle w:val="Heading2"/>
-        <w:rPr>
-          <w:rFonts w:hint="eastAsia"/>
-        </w:rPr>
       </w:pPr>
       <w:r>
         <w:t xml:space="preserve">υε΄. </w:t>
@@ -14448,9 +13288,6 @@
     <w:p>
       <w:pPr>
         <w:pStyle w:val="Heading2"/>
-        <w:rPr>
-          <w:rFonts w:hint="eastAsia"/>
-        </w:rPr>
       </w:pPr>
       <w:r>
         <w:t xml:space="preserve">υστ᾽. </w:t>
@@ -14472,9 +13309,6 @@
     <w:p>
       <w:pPr>
         <w:pStyle w:val="Heading2"/>
-        <w:rPr>
-          <w:rFonts w:hint="eastAsia"/>
-        </w:rPr>
       </w:pPr>
       <w:r>
         <w:t xml:space="preserve">υζ᾽. </w:t>
@@ -14499,9 +13333,6 @@
     <w:p>
       <w:pPr>
         <w:pStyle w:val="Heading2"/>
-        <w:rPr>
-          <w:rFonts w:hint="eastAsia"/>
-        </w:rPr>
       </w:pPr>
       <w:r>
         <w:lastRenderedPageBreak/>
@@ -14520,9 +13351,6 @@
     <w:p>
       <w:pPr>
         <w:pStyle w:val="Heading2"/>
-        <w:rPr>
-          <w:rFonts w:hint="eastAsia"/>
-        </w:rPr>
       </w:pPr>
       <w:r>
         <w:t>Υθ΄.</w:t>
@@ -14544,9 +13372,6 @@
     <w:p>
       <w:pPr>
         <w:pStyle w:val="Heading2"/>
-        <w:rPr>
-          <w:rFonts w:hint="eastAsia"/>
-        </w:rPr>
       </w:pPr>
       <w:r>
         <w:t xml:space="preserve">υὲ. </w:t>
@@ -14577,9 +13402,6 @@
     <w:p>
       <w:pPr>
         <w:pStyle w:val="Heading2"/>
-        <w:rPr>
-          <w:rFonts w:hint="eastAsia"/>
-        </w:rPr>
       </w:pPr>
       <w:r>
         <w:t>Υιβ΄.</w:t>
@@ -14597,9 +13419,6 @@
     <w:p>
       <w:pPr>
         <w:pStyle w:val="Heading2"/>
-        <w:rPr>
-          <w:rFonts w:hint="eastAsia"/>
-        </w:rPr>
       </w:pPr>
       <w:r>
         <w:t>Υιγ .</w:t>
@@ -14625,9 +13444,6 @@
     <w:p>
       <w:pPr>
         <w:pStyle w:val="Heading2"/>
-        <w:rPr>
-          <w:rFonts w:hint="eastAsia"/>
-        </w:rPr>
       </w:pPr>
       <w:r>
         <w:t xml:space="preserve">υιδ΄. </w:t>
@@ -14653,9 +13469,6 @@
     <w:p>
       <w:pPr>
         <w:pStyle w:val="Heading2"/>
-        <w:rPr>
-          <w:rFonts w:hint="eastAsia"/>
-        </w:rPr>
       </w:pPr>
       <w:r>
         <w:t>Υιε .</w:t>
@@ -14681,9 +13494,6 @@
     <w:p>
       <w:pPr>
         <w:pStyle w:val="Heading2"/>
-        <w:rPr>
-          <w:rFonts w:hint="eastAsia"/>
-        </w:rPr>
       </w:pPr>
       <w:r>
         <w:t xml:space="preserve">υιστ . </w:t>
@@ -14708,9 +13518,6 @@
     <w:p>
       <w:pPr>
         <w:pStyle w:val="Heading2"/>
-        <w:rPr>
-          <w:rFonts w:hint="eastAsia"/>
-        </w:rPr>
       </w:pPr>
       <w:r>
         <w:lastRenderedPageBreak/>
@@ -14733,9 +13540,6 @@
     <w:p>
       <w:pPr>
         <w:pStyle w:val="Heading2"/>
-        <w:rPr>
-          <w:rFonts w:hint="eastAsia"/>
-        </w:rPr>
       </w:pPr>
       <w:r>
         <w:t>Υιή,</w:t>
@@ -14753,9 +13557,6 @@
     <w:p>
       <w:pPr>
         <w:pStyle w:val="Heading2"/>
-        <w:rPr>
-          <w:rFonts w:hint="eastAsia"/>
-        </w:rPr>
       </w:pPr>
       <w:r>
         <w:t xml:space="preserve">υιθ᾽. </w:t>
@@ -14817,9 +13618,6 @@
     <w:p>
       <w:pPr>
         <w:pStyle w:val="Heading2"/>
-        <w:rPr>
-          <w:rFonts w:hint="eastAsia"/>
-        </w:rPr>
       </w:pPr>
       <w:r>
         <w:t xml:space="preserve">υκ᾽. </w:t>
@@ -14841,9 +13639,6 @@
     <w:p>
       <w:pPr>
         <w:pStyle w:val="Heading2"/>
-        <w:rPr>
-          <w:rFonts w:hint="eastAsia"/>
-        </w:rPr>
       </w:pPr>
       <w:r>
         <w:t xml:space="preserve">υκα΄. </w:t>
@@ -14893,9 +13688,6 @@
     <w:p>
       <w:pPr>
         <w:pStyle w:val="Heading2"/>
-        <w:rPr>
-          <w:rFonts w:hint="eastAsia"/>
-        </w:rPr>
       </w:pPr>
       <w:r>
         <w:t>Υκβ΄.</w:t>
@@ -14917,9 +13709,6 @@
     <w:p>
       <w:pPr>
         <w:pStyle w:val="Heading2"/>
-        <w:rPr>
-          <w:rFonts w:hint="eastAsia"/>
-        </w:rPr>
       </w:pPr>
       <w:r>
         <w:t xml:space="preserve">υκγ. </w:t>
@@ -14945,9 +13734,6 @@
     <w:p>
       <w:pPr>
         <w:pStyle w:val="Heading2"/>
-        <w:rPr>
-          <w:rFonts w:hint="eastAsia"/>
-        </w:rPr>
       </w:pPr>
       <w:r>
         <w:t>Υκδ΄. ·</w:t>
@@ -14969,9 +13755,6 @@
     <w:p>
       <w:pPr>
         <w:pStyle w:val="Heading2"/>
-        <w:rPr>
-          <w:rFonts w:hint="eastAsia"/>
-        </w:rPr>
       </w:pPr>
       <w:r>
         <w:t xml:space="preserve">υκε΄. </w:t>
@@ -15004,9 +13787,6 @@
     <w:p>
       <w:pPr>
         <w:pStyle w:val="Heading2"/>
-        <w:rPr>
-          <w:rFonts w:hint="eastAsia"/>
-        </w:rPr>
       </w:pPr>
       <w:r>
         <w:lastRenderedPageBreak/>
@@ -15029,9 +13809,6 @@
     <w:p>
       <w:pPr>
         <w:pStyle w:val="Heading2"/>
-        <w:rPr>
-          <w:rFonts w:hint="eastAsia"/>
-        </w:rPr>
       </w:pPr>
       <w:r>
         <w:t xml:space="preserve">υκζ᾽. </w:t>
@@ -15053,9 +13830,6 @@
     <w:p>
       <w:pPr>
         <w:pStyle w:val="Heading2"/>
-        <w:rPr>
-          <w:rFonts w:hint="eastAsia"/>
-        </w:rPr>
       </w:pPr>
       <w:r>
         <w:t xml:space="preserve">υκή. </w:t>
@@ -15081,9 +13855,6 @@
     <w:p>
       <w:pPr>
         <w:pStyle w:val="Heading2"/>
-        <w:rPr>
-          <w:rFonts w:hint="eastAsia"/>
-        </w:rPr>
       </w:pPr>
       <w:r>
         <w:t xml:space="preserve">υκθ᾽. </w:t>
@@ -15105,9 +13876,6 @@
     <w:p>
       <w:pPr>
         <w:pStyle w:val="Heading2"/>
-        <w:rPr>
-          <w:rFonts w:hint="eastAsia"/>
-        </w:rPr>
       </w:pPr>
       <w:r>
         <w:t xml:space="preserve">υτ. </w:t>
@@ -15129,9 +13897,6 @@
     <w:p>
       <w:pPr>
         <w:pStyle w:val="Heading2"/>
-        <w:rPr>
-          <w:rFonts w:hint="eastAsia"/>
-        </w:rPr>
       </w:pPr>
       <w:r>
         <w:t xml:space="preserve">υλα΄. </w:t>
@@ -15168,9 +13933,6 @@
     <w:p>
       <w:pPr>
         <w:pStyle w:val="Heading2"/>
-        <w:rPr>
-          <w:rFonts w:hint="eastAsia"/>
-        </w:rPr>
       </w:pPr>
       <w:r>
         <w:t>υλβ΄.</w:t>
@@ -15195,9 +13957,6 @@
     <w:p>
       <w:pPr>
         <w:pStyle w:val="Heading2"/>
-        <w:rPr>
-          <w:rFonts w:hint="eastAsia"/>
-        </w:rPr>
       </w:pPr>
       <w:r>
         <w:t>Υλγ᾽.</w:t>
@@ -15215,9 +13974,6 @@
     <w:p>
       <w:pPr>
         <w:pStyle w:val="Heading2"/>
-        <w:rPr>
-          <w:rFonts w:hint="eastAsia"/>
-        </w:rPr>
       </w:pPr>
       <w:r>
         <w:t xml:space="preserve">υλδ᾽. </w:t>
@@ -15238,9 +13994,6 @@
     <w:p>
       <w:pPr>
         <w:pStyle w:val="Heading2"/>
-        <w:rPr>
-          <w:rFonts w:hint="eastAsia"/>
-        </w:rPr>
       </w:pPr>
       <w:r>
         <w:lastRenderedPageBreak/>
@@ -15263,9 +14016,6 @@
     <w:p>
       <w:pPr>
         <w:pStyle w:val="Heading2"/>
-        <w:rPr>
-          <w:rFonts w:hint="eastAsia"/>
-        </w:rPr>
       </w:pPr>
       <w:r>
         <w:t>Υλσε΄.</w:t>
@@ -15299,9 +14049,6 @@
     <w:p>
       <w:pPr>
         <w:pStyle w:val="Heading2"/>
-        <w:rPr>
-          <w:rFonts w:hint="eastAsia"/>
-        </w:rPr>
       </w:pPr>
       <w:r>
         <w:t>Υλζ᾽.</w:t>
@@ -15331,9 +14078,6 @@
     <w:p>
       <w:pPr>
         <w:pStyle w:val="Heading2"/>
-        <w:rPr>
-          <w:rFonts w:hint="eastAsia"/>
-        </w:rPr>
       </w:pPr>
       <w:r>
         <w:t>Υλή.</w:t>
@@ -15355,9 +14099,6 @@
     <w:p>
       <w:pPr>
         <w:pStyle w:val="Heading2"/>
-        <w:rPr>
-          <w:rFonts w:hint="eastAsia"/>
-        </w:rPr>
       </w:pPr>
       <w:r>
         <w:t xml:space="preserve">υλθ΄. </w:t>
@@ -15419,9 +14160,6 @@
     <w:p>
       <w:pPr>
         <w:pStyle w:val="Heading2"/>
-        <w:rPr>
-          <w:rFonts w:hint="eastAsia"/>
-        </w:rPr>
       </w:pPr>
       <w:r>
         <w:t>Υμ᾽.</w:t>
@@ -15479,9 +14217,6 @@
     <w:p>
       <w:pPr>
         <w:pStyle w:val="Heading2"/>
-        <w:rPr>
-          <w:rFonts w:hint="eastAsia"/>
-        </w:rPr>
       </w:pPr>
       <w:r>
         <w:t xml:space="preserve">υμα . </w:t>
@@ -15538,9 +14273,6 @@
     <w:p>
       <w:pPr>
         <w:pStyle w:val="Heading2"/>
-        <w:rPr>
-          <w:rFonts w:hint="eastAsia"/>
-        </w:rPr>
       </w:pPr>
       <w:r>
         <w:t xml:space="preserve">υμβ΄. </w:t>
@@ -15563,7 +14295,7 @@
       </w:r>
       <w:r>
         <w:br/>
-        <w:t>οὖν τὸ θήλε, ἤτοι κατάψυχρον ἐχούσης ἡ ( 402 ) καταπίμε-</w:t>
+        <w:t>οὖν τὸ θήλε, ἤτοι κατάψυχρον ἐχούσης ἡ (402) καταπίμε-</w:t>
       </w:r>
       <w:r>
         <w:br/>
@@ -15581,9 +14313,6 @@
     <w:p>
       <w:pPr>
         <w:pStyle w:val="Heading2"/>
-        <w:rPr>
-          <w:rFonts w:hint="eastAsia"/>
-        </w:rPr>
       </w:pPr>
       <w:r>
         <w:t>Υμρ᾽.</w:t>
@@ -15617,9 +14346,6 @@
     <w:p>
       <w:pPr>
         <w:pStyle w:val="Heading2"/>
-        <w:rPr>
-          <w:rFonts w:hint="eastAsia"/>
-        </w:rPr>
       </w:pPr>
       <w:r>
         <w:t xml:space="preserve">υμδ΄. </w:t>
@@ -15645,9 +14371,6 @@
     <w:p>
       <w:pPr>
         <w:pStyle w:val="Heading2"/>
-        <w:rPr>
-          <w:rFonts w:hint="eastAsia"/>
-        </w:rPr>
       </w:pPr>
       <w:r>
         <w:t xml:space="preserve">υμε . </w:t>
@@ -15744,9 +14467,6 @@
     <w:p>
       <w:pPr>
         <w:pStyle w:val="Heading2"/>
-        <w:rPr>
-          <w:rFonts w:hint="eastAsia"/>
-        </w:rPr>
       </w:pPr>
       <w:r>
         <w:lastRenderedPageBreak/>
@@ -15785,9 +14505,6 @@
     <w:p>
       <w:pPr>
         <w:pStyle w:val="Heading2"/>
-        <w:rPr>
-          <w:rFonts w:hint="eastAsia"/>
-        </w:rPr>
       </w:pPr>
       <w:r>
         <w:t xml:space="preserve">υμζ᾽. </w:t>
@@ -15836,9 +14553,6 @@
     <w:p>
       <w:pPr>
         <w:pStyle w:val="Heading2"/>
-        <w:rPr>
-          <w:rFonts w:hint="eastAsia"/>
-        </w:rPr>
       </w:pPr>
       <w:r>
         <w:t xml:space="preserve">υμή. </w:t>
@@ -15867,9 +14581,6 @@
     <w:p>
       <w:pPr>
         <w:pStyle w:val="Heading2"/>
-        <w:rPr>
-          <w:rFonts w:hint="eastAsia"/>
-        </w:rPr>
       </w:pPr>
       <w:r>
         <w:t xml:space="preserve">υμθ΄. </w:t>
@@ -15927,9 +14638,6 @@
     <w:p>
       <w:pPr>
         <w:pStyle w:val="Heading2"/>
-        <w:rPr>
-          <w:rFonts w:hint="eastAsia"/>
-        </w:rPr>
       </w:pPr>
       <w:r>
         <w:t xml:space="preserve">υε΄. </w:t>
@@ -15963,9 +14671,6 @@
     <w:p>
       <w:pPr>
         <w:pStyle w:val="Heading2"/>
-        <w:rPr>
-          <w:rFonts w:hint="eastAsia"/>
-        </w:rPr>
       </w:pPr>
       <w:r>
         <w:t xml:space="preserve">υνα΄. </w:t>
@@ -15991,9 +14696,6 @@
     <w:p>
       <w:pPr>
         <w:pStyle w:val="Heading2"/>
-        <w:rPr>
-          <w:rFonts w:hint="eastAsia"/>
-        </w:rPr>
       </w:pPr>
       <w:r>
         <w:t xml:space="preserve">υνβ΄. </w:t>
@@ -16030,9 +14732,6 @@
     <w:p>
       <w:pPr>
         <w:pStyle w:val="Heading2"/>
-        <w:rPr>
-          <w:rFonts w:hint="eastAsia"/>
-        </w:rPr>
       </w:pPr>
       <w:r>
         <w:lastRenderedPageBreak/>
@@ -16055,9 +14754,6 @@
     <w:p>
       <w:pPr>
         <w:pStyle w:val="Heading2"/>
-        <w:rPr>
-          <w:rFonts w:hint="eastAsia"/>
-        </w:rPr>
       </w:pPr>
       <w:r>
         <w:t xml:space="preserve">υνδ . </w:t>
@@ -16087,9 +14783,6 @@
     <w:p>
       <w:pPr>
         <w:pStyle w:val="Heading2"/>
-        <w:rPr>
-          <w:rFonts w:hint="eastAsia"/>
-        </w:rPr>
       </w:pPr>
       <w:r>
         <w:t xml:space="preserve">υνε΄. </w:t>
@@ -16131,9 +14824,6 @@
     <w:p>
       <w:pPr>
         <w:pStyle w:val="Heading2"/>
-        <w:rPr>
-          <w:rFonts w:hint="eastAsia"/>
-        </w:rPr>
       </w:pPr>
       <w:r>
         <w:t xml:space="preserve">υνσε΄. </w:t>
@@ -16174,9 +14864,6 @@
     <w:p>
       <w:pPr>
         <w:pStyle w:val="Heading2"/>
-        <w:rPr>
-          <w:rFonts w:hint="eastAsia"/>
-        </w:rPr>
       </w:pPr>
       <w:r>
         <w:t xml:space="preserve">υνζ᾽. </w:t>
@@ -16233,9 +14920,6 @@
     <w:p>
       <w:pPr>
         <w:pStyle w:val="Heading2"/>
-        <w:rPr>
-          <w:rFonts w:hint="eastAsia"/>
-        </w:rPr>
       </w:pPr>
       <w:r>
         <w:t xml:space="preserve">υνή </w:t>
@@ -16261,9 +14945,6 @@
     <w:p>
       <w:pPr>
         <w:pStyle w:val="Heading2"/>
-        <w:rPr>
-          <w:rFonts w:hint="eastAsia"/>
-        </w:rPr>
       </w:pPr>
       <w:r>
         <w:t>Υνθ.</w:t>
@@ -16293,9 +14974,6 @@
     <w:p>
       <w:pPr>
         <w:pStyle w:val="Heading2"/>
-        <w:rPr>
-          <w:rFonts w:hint="eastAsia"/>
-        </w:rPr>
       </w:pPr>
       <w:r>
         <w:t xml:space="preserve">υξ΄. </w:t>
@@ -16341,9 +15019,6 @@
     <w:p>
       <w:pPr>
         <w:pStyle w:val="Heading2"/>
-        <w:rPr>
-          <w:rFonts w:hint="eastAsia"/>
-        </w:rPr>
       </w:pPr>
       <w:r>
         <w:t xml:space="preserve">τ ξα΄. </w:t>
@@ -16397,9 +15072,6 @@
     <w:p>
       <w:pPr>
         <w:pStyle w:val="Heading2"/>
-        <w:rPr>
-          <w:rFonts w:hint="eastAsia"/>
-        </w:rPr>
       </w:pPr>
       <w:r>
         <w:t xml:space="preserve">υξβ. </w:t>
@@ -16453,9 +15125,6 @@
     <w:p>
       <w:pPr>
         <w:pStyle w:val="Heading2"/>
-        <w:rPr>
-          <w:rFonts w:hint="eastAsia"/>
-        </w:rPr>
       </w:pPr>
       <w:r>
         <w:t xml:space="preserve">υξγ᾽. </w:t>
@@ -16512,9 +15181,6 @@
     <w:p>
       <w:pPr>
         <w:pStyle w:val="Heading2"/>
-        <w:rPr>
-          <w:rFonts w:hint="eastAsia"/>
-        </w:rPr>
       </w:pPr>
       <w:r>
         <w:t>υξδ΄.</w:t>
@@ -16583,9 +15249,6 @@
     <w:p>
       <w:pPr>
         <w:pStyle w:val="Heading2"/>
-        <w:rPr>
-          <w:rFonts w:hint="eastAsia"/>
-        </w:rPr>
       </w:pPr>
       <w:r>
         <w:t>Υξε΄.</w:t>
@@ -16615,9 +15278,6 @@
     <w:p>
       <w:pPr>
         <w:pStyle w:val="Heading2"/>
-        <w:rPr>
-          <w:rFonts w:hint="eastAsia"/>
-        </w:rPr>
       </w:pPr>
       <w:r>
         <w:t>Υξστ.</w:t>
@@ -16635,9 +15295,6 @@
     <w:p>
       <w:pPr>
         <w:pStyle w:val="Heading2"/>
-        <w:rPr>
-          <w:rFonts w:hint="eastAsia"/>
-        </w:rPr>
       </w:pPr>
       <w:r>
         <w:t xml:space="preserve">υξζ᾽. </w:t>
@@ -16669,9 +15326,6 @@
     <w:p>
       <w:pPr>
         <w:pStyle w:val="Heading2"/>
-        <w:rPr>
-          <w:rFonts w:hint="eastAsia"/>
-        </w:rPr>
       </w:pPr>
       <w:r>
         <w:t xml:space="preserve">υξή. </w:t>
@@ -16721,9 +15375,6 @@
     <w:p>
       <w:pPr>
         <w:pStyle w:val="Heading2"/>
-        <w:rPr>
-          <w:rFonts w:hint="eastAsia"/>
-        </w:rPr>
       </w:pPr>
       <w:r>
         <w:t xml:space="preserve">υξθ΄. </w:t>
@@ -16749,9 +15400,6 @@
     <w:p>
       <w:pPr>
         <w:pStyle w:val="Heading2"/>
-        <w:rPr>
-          <w:rFonts w:hint="eastAsia"/>
-        </w:rPr>
       </w:pPr>
       <w:r>
         <w:t xml:space="preserve">υώ. </w:t>
@@ -16781,9 +15429,6 @@
     <w:p>
       <w:pPr>
         <w:pStyle w:val="Heading2"/>
-        <w:rPr>
-          <w:rFonts w:hint="eastAsia"/>
-        </w:rPr>
       </w:pPr>
       <w:r>
         <w:t xml:space="preserve">υοα΄. </w:t>
@@ -16805,9 +15450,6 @@
     <w:p>
       <w:pPr>
         <w:pStyle w:val="Heading2"/>
-        <w:rPr>
-          <w:rFonts w:hint="eastAsia"/>
-        </w:rPr>
       </w:pPr>
       <w:r>
         <w:t>Υοβ΄.</w:t>
@@ -16833,9 +15475,6 @@
     <w:p>
       <w:pPr>
         <w:pStyle w:val="Heading2"/>
-        <w:rPr>
-          <w:rFonts w:hint="eastAsia"/>
-        </w:rPr>
       </w:pPr>
       <w:r>
         <w:t xml:space="preserve">υορ᾽ . </w:t>
@@ -16876,9 +15515,6 @@
     <w:p>
       <w:pPr>
         <w:pStyle w:val="Heading2"/>
-        <w:rPr>
-          <w:rFonts w:hint="eastAsia"/>
-        </w:rPr>
       </w:pPr>
       <w:r>
         <w:t xml:space="preserve">υοδ΄. </w:t>
@@ -16911,9 +15547,6 @@
     <w:p>
       <w:pPr>
         <w:pStyle w:val="Heading2"/>
-        <w:rPr>
-          <w:rFonts w:hint="eastAsia"/>
-        </w:rPr>
       </w:pPr>
       <w:r>
         <w:t>Υοε .</w:t>
@@ -16935,9 +15568,6 @@
     <w:p>
       <w:pPr>
         <w:pStyle w:val="Heading2"/>
-        <w:rPr>
-          <w:rFonts w:hint="eastAsia"/>
-        </w:rPr>
       </w:pPr>
       <w:r>
         <w:t xml:space="preserve">υοστ᾽. </w:t>
@@ -16959,9 +15589,6 @@
     <w:p>
       <w:pPr>
         <w:pStyle w:val="Heading2"/>
-        <w:rPr>
-          <w:rFonts w:hint="eastAsia"/>
-        </w:rPr>
       </w:pPr>
       <w:r>
         <w:t>Υοζ .</w:t>
@@ -16983,9 +15610,6 @@
     <w:p>
       <w:pPr>
         <w:pStyle w:val="Heading2"/>
-        <w:rPr>
-          <w:rFonts w:hint="eastAsia"/>
-        </w:rPr>
       </w:pPr>
       <w:r>
         <w:t xml:space="preserve">ὑοη . </w:t>
@@ -17003,9 +15627,6 @@
     <w:p>
       <w:pPr>
         <w:pStyle w:val="Heading2"/>
-        <w:rPr>
-          <w:rFonts w:hint="eastAsia"/>
-        </w:rPr>
       </w:pPr>
       <w:r>
         <w:t xml:space="preserve">υσθ. </w:t>
@@ -17046,9 +15667,6 @@
     <w:p>
       <w:pPr>
         <w:pStyle w:val="Heading2"/>
-        <w:rPr>
-          <w:rFonts w:hint="eastAsia"/>
-        </w:rPr>
       </w:pPr>
       <w:r>
         <w:lastRenderedPageBreak/>
@@ -17071,9 +15689,6 @@
     <w:p>
       <w:pPr>
         <w:pStyle w:val="Heading2"/>
-        <w:rPr>
-          <w:rFonts w:hint="eastAsia"/>
-        </w:rPr>
       </w:pPr>
       <w:r>
         <w:t xml:space="preserve">υπα᾽. </w:t>
@@ -17095,9 +15710,6 @@
     <w:p>
       <w:pPr>
         <w:pStyle w:val="Heading2"/>
-        <w:rPr>
-          <w:rFonts w:hint="eastAsia"/>
-        </w:rPr>
       </w:pPr>
       <w:r>
         <w:t xml:space="preserve">υπδ΄. </w:t>
@@ -17119,9 +15731,6 @@
     <w:p>
       <w:pPr>
         <w:pStyle w:val="Heading2"/>
-        <w:rPr>
-          <w:rFonts w:hint="eastAsia"/>
-        </w:rPr>
       </w:pPr>
       <w:r>
         <w:t xml:space="preserve">υπγ᾽. </w:t>
@@ -17143,9 +15752,6 @@
     <w:p>
       <w:pPr>
         <w:pStyle w:val="Heading2"/>
-        <w:rPr>
-          <w:rFonts w:hint="eastAsia"/>
-        </w:rPr>
       </w:pPr>
       <w:r>
         <w:t xml:space="preserve">υπδ΄. </w:t>
@@ -17167,9 +15773,6 @@
     <w:p>
       <w:pPr>
         <w:pStyle w:val="Heading2"/>
-        <w:rPr>
-          <w:rFonts w:hint="eastAsia"/>
-        </w:rPr>
       </w:pPr>
       <w:r>
         <w:t xml:space="preserve">υπε΄. </w:t>
@@ -17187,9 +15790,6 @@
     <w:p>
       <w:pPr>
         <w:pStyle w:val="Heading2"/>
-        <w:rPr>
-          <w:rFonts w:hint="eastAsia"/>
-        </w:rPr>
       </w:pPr>
       <w:r>
         <w:t>Υπστ. ᾽</w:t>
@@ -17211,9 +15811,6 @@
     <w:p>
       <w:pPr>
         <w:pStyle w:val="Heading2"/>
-        <w:rPr>
-          <w:rFonts w:hint="eastAsia"/>
-        </w:rPr>
       </w:pPr>
       <w:r>
         <w:t>Υπζ᾽. ᾽</w:t>
